--- a/figures/for_paper/shannon_selection_table.docx
+++ b/figures/for_paper/shannon_selection_table.docx
@@ -10,7 +10,7 @@
           <w:start w:w="60" w:type="dxa"/>
           <w:end w:w="60" w:type="dxa"/>
         </w:tblCellMar>
-        <w:tblW w:type="auto" w:w="0"/>
+        <w:tblW w:type="pct" w:w="100%"/>
         <w:tblLook w:firstRow="0" w:lastRow="0" w:firstColumn="0" w:lastColumn="0" w:noHBand="0" w:noVBand="0"/>
         <w:jc w:val="center"/>
       </w:tblPr>
@@ -226,31 +226,31 @@
                 <w:rFonts w:ascii="Calibri" w:hAnsi="Calibri"/>
                 <w:sz w:val="20"/>
               </w:rPr>
-              <w:t xml:space="default">-12.40</w:t>
-            </w:r>
-          </w:p>
-        </w:tc>
-        <w:tc>
-          <w:tcPr>
-            <w:tcBorders>
-              <w:top w:val="single" w:space="0" w:color="D3D3D3"/>
-              <w:bottom w:val="single" w:space="0" w:color="D3D3D3"/>
-              <w:start w:val="single" w:space="0" w:color="D3D3D3"/>
-              <w:end w:val="single" w:space="0" w:color="D3D3D3"/>
-            </w:tcBorders>
-          </w:tcPr>
-          <w:p>
-            <w:pPr>
-              <w:spacing w:before="0" w:after="60"/>
-              <w:keepNext/>
-              <w:jc w:val="end"/>
-            </w:pPr>
-            <w:r>
-              <w:rPr>
-                <w:rFonts w:ascii="Calibri" w:hAnsi="Calibri"/>
-                <w:sz w:val="20"/>
-              </w:rPr>
-              <w:t xml:space="default">36.68</w:t>
+              <w:t xml:space="default">-9.88</w:t>
+            </w:r>
+          </w:p>
+        </w:tc>
+        <w:tc>
+          <w:tcPr>
+            <w:tcBorders>
+              <w:top w:val="single" w:space="0" w:color="D3D3D3"/>
+              <w:bottom w:val="single" w:space="0" w:color="D3D3D3"/>
+              <w:start w:val="single" w:space="0" w:color="D3D3D3"/>
+              <w:end w:val="single" w:space="0" w:color="D3D3D3"/>
+            </w:tcBorders>
+          </w:tcPr>
+          <w:p>
+            <w:pPr>
+              <w:spacing w:before="0" w:after="60"/>
+              <w:keepNext/>
+              <w:jc w:val="end"/>
+            </w:pPr>
+            <w:r>
+              <w:rPr>
+                <w:rFonts w:ascii="Calibri" w:hAnsi="Calibri"/>
+                <w:sz w:val="20"/>
+              </w:rPr>
+              <w:t xml:space="default">31.38</w:t>
             </w:r>
           </w:p>
         </w:tc>
@@ -375,55 +375,55 @@
                 <w:rFonts w:ascii="Calibri" w:hAnsi="Calibri"/>
                 <w:sz w:val="20"/>
               </w:rPr>
-              <w:t xml:space="default">-12.49</w:t>
-            </w:r>
-          </w:p>
-        </w:tc>
-        <w:tc>
-          <w:tcPr>
-            <w:tcBorders>
-              <w:top w:val="single" w:space="0" w:color="D3D3D3"/>
-              <w:bottom w:val="single" w:space="0" w:color="D3D3D3"/>
-              <w:start w:val="single" w:space="0" w:color="D3D3D3"/>
-              <w:end w:val="single" w:space="0" w:color="D3D3D3"/>
-            </w:tcBorders>
-          </w:tcPr>
-          <w:p>
-            <w:pPr>
-              <w:spacing w:before="0" w:after="60"/>
-              <w:keepNext/>
-              <w:jc w:val="end"/>
-            </w:pPr>
-            <w:r>
-              <w:rPr>
-                <w:rFonts w:ascii="Calibri" w:hAnsi="Calibri"/>
-                <w:sz w:val="20"/>
-              </w:rPr>
-              <w:t xml:space="default">36.85</w:t>
-            </w:r>
-          </w:p>
-        </w:tc>
-        <w:tc>
-          <w:tcPr>
-            <w:tcBorders>
-              <w:top w:val="single" w:space="0" w:color="D3D3D3"/>
-              <w:bottom w:val="single" w:space="0" w:color="D3D3D3"/>
-              <w:start w:val="single" w:space="0" w:color="D3D3D3"/>
-              <w:end w:val="single" w:space="0" w:color="D3D3D3"/>
-            </w:tcBorders>
-          </w:tcPr>
-          <w:p>
-            <w:pPr>
-              <w:spacing w:before="0" w:after="60"/>
-              <w:keepNext/>
-              <w:jc w:val="end"/>
-            </w:pPr>
-            <w:r>
-              <w:rPr>
-                <w:rFonts w:ascii="Calibri" w:hAnsi="Calibri"/>
-                <w:sz w:val="20"/>
-              </w:rPr>
-              <w:t xml:space="default">0.17</w:t>
+              <w:t xml:space="default">-10.47</w:t>
+            </w:r>
+          </w:p>
+        </w:tc>
+        <w:tc>
+          <w:tcPr>
+            <w:tcBorders>
+              <w:top w:val="single" w:space="0" w:color="D3D3D3"/>
+              <w:bottom w:val="single" w:space="0" w:color="D3D3D3"/>
+              <w:start w:val="single" w:space="0" w:color="D3D3D3"/>
+              <w:end w:val="single" w:space="0" w:color="D3D3D3"/>
+            </w:tcBorders>
+          </w:tcPr>
+          <w:p>
+            <w:pPr>
+              <w:spacing w:before="0" w:after="60"/>
+              <w:keepNext/>
+              <w:jc w:val="end"/>
+            </w:pPr>
+            <w:r>
+              <w:rPr>
+                <w:rFonts w:ascii="Calibri" w:hAnsi="Calibri"/>
+                <w:sz w:val="20"/>
+              </w:rPr>
+              <w:t xml:space="default">32.56</w:t>
+            </w:r>
+          </w:p>
+        </w:tc>
+        <w:tc>
+          <w:tcPr>
+            <w:tcBorders>
+              <w:top w:val="single" w:space="0" w:color="D3D3D3"/>
+              <w:bottom w:val="single" w:space="0" w:color="D3D3D3"/>
+              <w:start w:val="single" w:space="0" w:color="D3D3D3"/>
+              <w:end w:val="single" w:space="0" w:color="D3D3D3"/>
+            </w:tcBorders>
+          </w:tcPr>
+          <w:p>
+            <w:pPr>
+              <w:spacing w:before="0" w:after="60"/>
+              <w:keepNext/>
+              <w:jc w:val="end"/>
+            </w:pPr>
+            <w:r>
+              <w:rPr>
+                <w:rFonts w:ascii="Calibri" w:hAnsi="Calibri"/>
+                <w:sz w:val="20"/>
+              </w:rPr>
+              <w:t xml:space="default">1.19</w:t>
             </w:r>
           </w:p>
         </w:tc>
@@ -476,103 +476,103 @@
                 <w:rFonts w:ascii="Calibri" w:hAnsi="Calibri"/>
                 <w:sz w:val="20"/>
               </w:rPr>
-              <w:t xml:space="default">~perc_annual_dist+year.c</w:t>
-            </w:r>
-          </w:p>
-        </w:tc>
-        <w:tc>
-          <w:tcPr>
-            <w:tcBorders>
-              <w:top w:val="single" w:space="0" w:color="D3D3D3"/>
-              <w:bottom w:val="single" w:space="0" w:color="D3D3D3"/>
-              <w:start w:val="single" w:space="0" w:color="D3D3D3"/>
-              <w:end w:val="single" w:space="0" w:color="D3D3D3"/>
-            </w:tcBorders>
-          </w:tcPr>
-          <w:p>
-            <w:pPr>
-              <w:spacing w:before="0" w:after="60"/>
-              <w:keepNext/>
-              <w:jc w:val="end"/>
-            </w:pPr>
-            <w:r>
-              <w:rPr>
-                <w:rFonts w:ascii="Calibri" w:hAnsi="Calibri"/>
-                <w:sz w:val="20"/>
-              </w:rPr>
-              <w:t xml:space="default">6</w:t>
-            </w:r>
-          </w:p>
-        </w:tc>
-        <w:tc>
-          <w:tcPr>
-            <w:tcBorders>
-              <w:top w:val="single" w:space="0" w:color="D3D3D3"/>
-              <w:bottom w:val="single" w:space="0" w:color="D3D3D3"/>
-              <w:start w:val="single" w:space="0" w:color="D3D3D3"/>
-              <w:end w:val="single" w:space="0" w:color="D3D3D3"/>
-            </w:tcBorders>
-          </w:tcPr>
-          <w:p>
-            <w:pPr>
-              <w:spacing w:before="0" w:after="60"/>
-              <w:keepNext/>
-              <w:jc w:val="end"/>
-            </w:pPr>
-            <w:r>
-              <w:rPr>
-                <w:rFonts w:ascii="Calibri" w:hAnsi="Calibri"/>
-                <w:sz w:val="20"/>
-              </w:rPr>
-              <w:t xml:space="default">-11.21</w:t>
-            </w:r>
-          </w:p>
-        </w:tc>
-        <w:tc>
-          <w:tcPr>
-            <w:tcBorders>
-              <w:top w:val="single" w:space="0" w:color="D3D3D3"/>
-              <w:bottom w:val="single" w:space="0" w:color="D3D3D3"/>
-              <w:start w:val="single" w:space="0" w:color="D3D3D3"/>
-              <w:end w:val="single" w:space="0" w:color="D3D3D3"/>
-            </w:tcBorders>
-          </w:tcPr>
-          <w:p>
-            <w:pPr>
-              <w:spacing w:before="0" w:after="60"/>
-              <w:keepNext/>
-              <w:jc w:val="end"/>
-            </w:pPr>
-            <w:r>
-              <w:rPr>
-                <w:rFonts w:ascii="Calibri" w:hAnsi="Calibri"/>
-                <w:sz w:val="20"/>
-              </w:rPr>
-              <w:t xml:space="default">37.14</w:t>
-            </w:r>
-          </w:p>
-        </w:tc>
-        <w:tc>
-          <w:tcPr>
-            <w:tcBorders>
-              <w:top w:val="single" w:space="0" w:color="D3D3D3"/>
-              <w:bottom w:val="single" w:space="0" w:color="D3D3D3"/>
-              <w:start w:val="single" w:space="0" w:color="D3D3D3"/>
-              <w:end w:val="single" w:space="0" w:color="D3D3D3"/>
-            </w:tcBorders>
-          </w:tcPr>
-          <w:p>
-            <w:pPr>
-              <w:spacing w:before="0" w:after="60"/>
-              <w:keepNext/>
-              <w:jc w:val="end"/>
-            </w:pPr>
-            <w:r>
-              <w:rPr>
-                <w:rFonts w:ascii="Calibri" w:hAnsi="Calibri"/>
-                <w:sz w:val="20"/>
-              </w:rPr>
-              <w:t xml:space="default">0.46</w:t>
+              <w:t xml:space="default">~sqrt_inv_n_tilda</w:t>
+            </w:r>
+          </w:p>
+        </w:tc>
+        <w:tc>
+          <w:tcPr>
+            <w:tcBorders>
+              <w:top w:val="single" w:space="0" w:color="D3D3D3"/>
+              <w:bottom w:val="single" w:space="0" w:color="D3D3D3"/>
+              <w:start w:val="single" w:space="0" w:color="D3D3D3"/>
+              <w:end w:val="single" w:space="0" w:color="D3D3D3"/>
+            </w:tcBorders>
+          </w:tcPr>
+          <w:p>
+            <w:pPr>
+              <w:spacing w:before="0" w:after="60"/>
+              <w:keepNext/>
+              <w:jc w:val="end"/>
+            </w:pPr>
+            <w:r>
+              <w:rPr>
+                <w:rFonts w:ascii="Calibri" w:hAnsi="Calibri"/>
+                <w:sz w:val="20"/>
+              </w:rPr>
+              <w:t xml:space="default">5</w:t>
+            </w:r>
+          </w:p>
+        </w:tc>
+        <w:tc>
+          <w:tcPr>
+            <w:tcBorders>
+              <w:top w:val="single" w:space="0" w:color="D3D3D3"/>
+              <w:bottom w:val="single" w:space="0" w:color="D3D3D3"/>
+              <w:start w:val="single" w:space="0" w:color="D3D3D3"/>
+              <w:end w:val="single" w:space="0" w:color="D3D3D3"/>
+            </w:tcBorders>
+          </w:tcPr>
+          <w:p>
+            <w:pPr>
+              <w:spacing w:before="0" w:after="60"/>
+              <w:keepNext/>
+              <w:jc w:val="end"/>
+            </w:pPr>
+            <w:r>
+              <w:rPr>
+                <w:rFonts w:ascii="Calibri" w:hAnsi="Calibri"/>
+                <w:sz w:val="20"/>
+              </w:rPr>
+              <w:t xml:space="default">-11.05</w:t>
+            </w:r>
+          </w:p>
+        </w:tc>
+        <w:tc>
+          <w:tcPr>
+            <w:tcBorders>
+              <w:top w:val="single" w:space="0" w:color="D3D3D3"/>
+              <w:bottom w:val="single" w:space="0" w:color="D3D3D3"/>
+              <w:start w:val="single" w:space="0" w:color="D3D3D3"/>
+              <w:end w:val="single" w:space="0" w:color="D3D3D3"/>
+            </w:tcBorders>
+          </w:tcPr>
+          <w:p>
+            <w:pPr>
+              <w:spacing w:before="0" w:after="60"/>
+              <w:keepNext/>
+              <w:jc w:val="end"/>
+            </w:pPr>
+            <w:r>
+              <w:rPr>
+                <w:rFonts w:ascii="Calibri" w:hAnsi="Calibri"/>
+                <w:sz w:val="20"/>
+              </w:rPr>
+              <w:t xml:space="default">33.72</w:t>
+            </w:r>
+          </w:p>
+        </w:tc>
+        <w:tc>
+          <w:tcPr>
+            <w:tcBorders>
+              <w:top w:val="single" w:space="0" w:color="D3D3D3"/>
+              <w:bottom w:val="single" w:space="0" w:color="D3D3D3"/>
+              <w:start w:val="single" w:space="0" w:color="D3D3D3"/>
+              <w:end w:val="single" w:space="0" w:color="D3D3D3"/>
+            </w:tcBorders>
+          </w:tcPr>
+          <w:p>
+            <w:pPr>
+              <w:spacing w:before="0" w:after="60"/>
+              <w:keepNext/>
+              <w:jc w:val="end"/>
+            </w:pPr>
+            <w:r>
+              <w:rPr>
+                <w:rFonts w:ascii="Calibri" w:hAnsi="Calibri"/>
+                <w:sz w:val="20"/>
+              </w:rPr>
+              <w:t xml:space="default">2.34</w:t>
             </w:r>
           </w:p>
         </w:tc>
@@ -596,7 +596,7 @@
                 <w:rFonts w:ascii="Calibri" w:hAnsi="Calibri"/>
                 <w:sz w:val="20"/>
               </w:rPr>
-              <w:t xml:space="default">shannon_M5</w:t>
+              <w:t xml:space="default">shannon_M2</w:t>
             </w:r>
           </w:p>
         </w:tc>
@@ -625,103 +625,103 @@
                 <w:rFonts w:ascii="Calibri" w:hAnsi="Calibri"/>
                 <w:sz w:val="20"/>
               </w:rPr>
-              <w:t xml:space="default">~sqrt_inv_n_tilda</w:t>
-            </w:r>
-          </w:p>
-        </w:tc>
-        <w:tc>
-          <w:tcPr>
-            <w:tcBorders>
-              <w:top w:val="single" w:space="0" w:color="D3D3D3"/>
-              <w:bottom w:val="single" w:space="0" w:color="D3D3D3"/>
-              <w:start w:val="single" w:space="0" w:color="D3D3D3"/>
-              <w:end w:val="single" w:space="0" w:color="D3D3D3"/>
-            </w:tcBorders>
-          </w:tcPr>
-          <w:p>
-            <w:pPr>
-              <w:spacing w:before="0" w:after="60"/>
-              <w:keepNext/>
-              <w:jc w:val="end"/>
-            </w:pPr>
-            <w:r>
-              <w:rPr>
-                <w:rFonts w:ascii="Calibri" w:hAnsi="Calibri"/>
-                <w:sz w:val="20"/>
-              </w:rPr>
-              <w:t xml:space="default">5</w:t>
-            </w:r>
-          </w:p>
-        </w:tc>
-        <w:tc>
-          <w:tcPr>
-            <w:tcBorders>
-              <w:top w:val="single" w:space="0" w:color="D3D3D3"/>
-              <w:bottom w:val="single" w:space="0" w:color="D3D3D3"/>
-              <w:start w:val="single" w:space="0" w:color="D3D3D3"/>
-              <w:end w:val="single" w:space="0" w:color="D3D3D3"/>
-            </w:tcBorders>
-          </w:tcPr>
-          <w:p>
-            <w:pPr>
-              <w:spacing w:before="0" w:after="60"/>
-              <w:keepNext/>
-              <w:jc w:val="end"/>
-            </w:pPr>
-            <w:r>
-              <w:rPr>
-                <w:rFonts w:ascii="Calibri" w:hAnsi="Calibri"/>
-                <w:sz w:val="20"/>
-              </w:rPr>
-              <w:t xml:space="default">-13.46</w:t>
-            </w:r>
-          </w:p>
-        </w:tc>
-        <w:tc>
-          <w:tcPr>
-            <w:tcBorders>
-              <w:top w:val="single" w:space="0" w:color="D3D3D3"/>
-              <w:bottom w:val="single" w:space="0" w:color="D3D3D3"/>
-              <w:start w:val="single" w:space="0" w:color="D3D3D3"/>
-              <w:end w:val="single" w:space="0" w:color="D3D3D3"/>
-            </w:tcBorders>
-          </w:tcPr>
-          <w:p>
-            <w:pPr>
-              <w:spacing w:before="0" w:after="60"/>
-              <w:keepNext/>
-              <w:jc w:val="end"/>
-            </w:pPr>
-            <w:r>
-              <w:rPr>
-                <w:rFonts w:ascii="Calibri" w:hAnsi="Calibri"/>
-                <w:sz w:val="20"/>
-              </w:rPr>
-              <w:t xml:space="default">38.79</w:t>
-            </w:r>
-          </w:p>
-        </w:tc>
-        <w:tc>
-          <w:tcPr>
-            <w:tcBorders>
-              <w:top w:val="single" w:space="0" w:color="D3D3D3"/>
-              <w:bottom w:val="single" w:space="0" w:color="D3D3D3"/>
-              <w:start w:val="single" w:space="0" w:color="D3D3D3"/>
-              <w:end w:val="single" w:space="0" w:color="D3D3D3"/>
-            </w:tcBorders>
-          </w:tcPr>
-          <w:p>
-            <w:pPr>
-              <w:spacing w:before="0" w:after="60"/>
-              <w:keepNext/>
-              <w:jc w:val="end"/>
-            </w:pPr>
-            <w:r>
-              <w:rPr>
-                <w:rFonts w:ascii="Calibri" w:hAnsi="Calibri"/>
-                <w:sz w:val="20"/>
-              </w:rPr>
-              <w:t xml:space="default">2.11</w:t>
+              <w:t xml:space="default">~perc_annual_dist+year.c</w:t>
+            </w:r>
+          </w:p>
+        </w:tc>
+        <w:tc>
+          <w:tcPr>
+            <w:tcBorders>
+              <w:top w:val="single" w:space="0" w:color="D3D3D3"/>
+              <w:bottom w:val="single" w:space="0" w:color="D3D3D3"/>
+              <w:start w:val="single" w:space="0" w:color="D3D3D3"/>
+              <w:end w:val="single" w:space="0" w:color="D3D3D3"/>
+            </w:tcBorders>
+          </w:tcPr>
+          <w:p>
+            <w:pPr>
+              <w:spacing w:before="0" w:after="60"/>
+              <w:keepNext/>
+              <w:jc w:val="end"/>
+            </w:pPr>
+            <w:r>
+              <w:rPr>
+                <w:rFonts w:ascii="Calibri" w:hAnsi="Calibri"/>
+                <w:sz w:val="20"/>
+              </w:rPr>
+              <w:t xml:space="default">6</w:t>
+            </w:r>
+          </w:p>
+        </w:tc>
+        <w:tc>
+          <w:tcPr>
+            <w:tcBorders>
+              <w:top w:val="single" w:space="0" w:color="D3D3D3"/>
+              <w:bottom w:val="single" w:space="0" w:color="D3D3D3"/>
+              <w:start w:val="single" w:space="0" w:color="D3D3D3"/>
+              <w:end w:val="single" w:space="0" w:color="D3D3D3"/>
+            </w:tcBorders>
+          </w:tcPr>
+          <w:p>
+            <w:pPr>
+              <w:spacing w:before="0" w:after="60"/>
+              <w:keepNext/>
+              <w:jc w:val="end"/>
+            </w:pPr>
+            <w:r>
+              <w:rPr>
+                <w:rFonts w:ascii="Calibri" w:hAnsi="Calibri"/>
+                <w:sz w:val="20"/>
+              </w:rPr>
+              <w:t xml:space="default">-10.10</w:t>
+            </w:r>
+          </w:p>
+        </w:tc>
+        <w:tc>
+          <w:tcPr>
+            <w:tcBorders>
+              <w:top w:val="single" w:space="0" w:color="D3D3D3"/>
+              <w:bottom w:val="single" w:space="0" w:color="D3D3D3"/>
+              <w:start w:val="single" w:space="0" w:color="D3D3D3"/>
+              <w:end w:val="single" w:space="0" w:color="D3D3D3"/>
+            </w:tcBorders>
+          </w:tcPr>
+          <w:p>
+            <w:pPr>
+              <w:spacing w:before="0" w:after="60"/>
+              <w:keepNext/>
+              <w:jc w:val="end"/>
+            </w:pPr>
+            <w:r>
+              <w:rPr>
+                <w:rFonts w:ascii="Calibri" w:hAnsi="Calibri"/>
+                <w:sz w:val="20"/>
+              </w:rPr>
+              <w:t xml:space="default">34.53</w:t>
+            </w:r>
+          </w:p>
+        </w:tc>
+        <w:tc>
+          <w:tcPr>
+            <w:tcBorders>
+              <w:top w:val="single" w:space="0" w:color="D3D3D3"/>
+              <w:bottom w:val="single" w:space="0" w:color="D3D3D3"/>
+              <w:start w:val="single" w:space="0" w:color="D3D3D3"/>
+              <w:end w:val="single" w:space="0" w:color="D3D3D3"/>
+            </w:tcBorders>
+          </w:tcPr>
+          <w:p>
+            <w:pPr>
+              <w:spacing w:before="0" w:after="60"/>
+              <w:keepNext/>
+              <w:jc w:val="end"/>
+            </w:pPr>
+            <w:r>
+              <w:rPr>
+                <w:rFonts w:ascii="Calibri" w:hAnsi="Calibri"/>
+                <w:sz w:val="20"/>
+              </w:rPr>
+              <w:t xml:space="default">3.15</w:t>
             </w:r>
           </w:p>
         </w:tc>
@@ -745,7 +745,7 @@
                 <w:rFonts w:ascii="Calibri" w:hAnsi="Calibri"/>
                 <w:sz w:val="20"/>
               </w:rPr>
-              <w:t xml:space="default">shannon_M2</w:t>
+              <w:t xml:space="default">shannon_M5</w:t>
             </w:r>
           </w:p>
         </w:tc>
@@ -774,7 +774,7 @@
                 <w:rFonts w:ascii="Calibri" w:hAnsi="Calibri"/>
                 <w:sz w:val="20"/>
               </w:rPr>
-              <w:t xml:space="default">~perc_annual_dist+sqrt_inv_n_tilda</w:t>
+              <w:t xml:space="default">~year.c+sqrt_inv_n_tilda</w:t>
             </w:r>
           </w:p>
         </w:tc>
@@ -822,55 +822,55 @@
                 <w:rFonts w:ascii="Calibri" w:hAnsi="Calibri"/>
                 <w:sz w:val="20"/>
               </w:rPr>
-              <w:t xml:space="default">-12.44</w:t>
-            </w:r>
-          </w:p>
-        </w:tc>
-        <w:tc>
-          <w:tcPr>
-            <w:tcBorders>
-              <w:top w:val="single" w:space="0" w:color="D3D3D3"/>
-              <w:bottom w:val="single" w:space="0" w:color="D3D3D3"/>
-              <w:start w:val="single" w:space="0" w:color="D3D3D3"/>
-              <w:end w:val="single" w:space="0" w:color="D3D3D3"/>
-            </w:tcBorders>
-          </w:tcPr>
-          <w:p>
-            <w:pPr>
-              <w:spacing w:before="0" w:after="60"/>
-              <w:keepNext/>
-              <w:jc w:val="end"/>
-            </w:pPr>
-            <w:r>
-              <w:rPr>
-                <w:rFonts w:ascii="Calibri" w:hAnsi="Calibri"/>
-                <w:sz w:val="20"/>
-              </w:rPr>
-              <w:t xml:space="default">39.59</w:t>
-            </w:r>
-          </w:p>
-        </w:tc>
-        <w:tc>
-          <w:tcPr>
-            <w:tcBorders>
-              <w:top w:val="single" w:space="0" w:color="D3D3D3"/>
-              <w:bottom w:val="single" w:space="0" w:color="D3D3D3"/>
-              <w:start w:val="single" w:space="0" w:color="D3D3D3"/>
-              <w:end w:val="single" w:space="0" w:color="D3D3D3"/>
-            </w:tcBorders>
-          </w:tcPr>
-          <w:p>
-            <w:pPr>
-              <w:spacing w:before="0" w:after="60"/>
-              <w:keepNext/>
-              <w:jc w:val="end"/>
-            </w:pPr>
-            <w:r>
-              <w:rPr>
-                <w:rFonts w:ascii="Calibri" w:hAnsi="Calibri"/>
-                <w:sz w:val="20"/>
-              </w:rPr>
-              <w:t xml:space="default">2.92</w:t>
+              <w:t xml:space="default">-10.71</w:t>
+            </w:r>
+          </w:p>
+        </w:tc>
+        <w:tc>
+          <w:tcPr>
+            <w:tcBorders>
+              <w:top w:val="single" w:space="0" w:color="D3D3D3"/>
+              <w:bottom w:val="single" w:space="0" w:color="D3D3D3"/>
+              <w:start w:val="single" w:space="0" w:color="D3D3D3"/>
+              <w:end w:val="single" w:space="0" w:color="D3D3D3"/>
+            </w:tcBorders>
+          </w:tcPr>
+          <w:p>
+            <w:pPr>
+              <w:spacing w:before="0" w:after="60"/>
+              <w:keepNext/>
+              <w:jc w:val="end"/>
+            </w:pPr>
+            <w:r>
+              <w:rPr>
+                <w:rFonts w:ascii="Calibri" w:hAnsi="Calibri"/>
+                <w:sz w:val="20"/>
+              </w:rPr>
+              <w:t xml:space="default">35.75</w:t>
+            </w:r>
+          </w:p>
+        </w:tc>
+        <w:tc>
+          <w:tcPr>
+            <w:tcBorders>
+              <w:top w:val="single" w:space="0" w:color="D3D3D3"/>
+              <w:bottom w:val="single" w:space="0" w:color="D3D3D3"/>
+              <w:start w:val="single" w:space="0" w:color="D3D3D3"/>
+              <w:end w:val="single" w:space="0" w:color="D3D3D3"/>
+            </w:tcBorders>
+          </w:tcPr>
+          <w:p>
+            <w:pPr>
+              <w:spacing w:before="0" w:after="60"/>
+              <w:keepNext/>
+              <w:jc w:val="end"/>
+            </w:pPr>
+            <w:r>
+              <w:rPr>
+                <w:rFonts w:ascii="Calibri" w:hAnsi="Calibri"/>
+                <w:sz w:val="20"/>
+              </w:rPr>
+              <w:t xml:space="default">4.38</w:t>
             </w:r>
           </w:p>
         </w:tc>
@@ -894,7 +894,7 @@
                 <w:rFonts w:ascii="Calibri" w:hAnsi="Calibri"/>
                 <w:sz w:val="20"/>
               </w:rPr>
-              <w:t xml:space="default">shannon_M6</w:t>
+              <w:t xml:space="default">shannon_M3</w:t>
             </w:r>
           </w:p>
         </w:tc>
@@ -923,7 +923,7 @@
                 <w:rFonts w:ascii="Calibri" w:hAnsi="Calibri"/>
                 <w:sz w:val="20"/>
               </w:rPr>
-              <w:t xml:space="default">~year.c+sqrt_inv_n_tilda</w:t>
+              <w:t xml:space="default">~perc_annual_dist+sqrt_inv_n_tilda</w:t>
             </w:r>
           </w:p>
         </w:tc>
@@ -971,55 +971,55 @@
                 <w:rFonts w:ascii="Calibri" w:hAnsi="Calibri"/>
                 <w:sz w:val="20"/>
               </w:rPr>
-              <w:t xml:space="default">-13.19</w:t>
-            </w:r>
-          </w:p>
-        </w:tc>
-        <w:tc>
-          <w:tcPr>
-            <w:tcBorders>
-              <w:top w:val="single" w:space="0" w:color="D3D3D3"/>
-              <w:bottom w:val="single" w:space="0" w:color="D3D3D3"/>
-              <w:start w:val="single" w:space="0" w:color="D3D3D3"/>
-              <w:end w:val="single" w:space="0" w:color="D3D3D3"/>
-            </w:tcBorders>
-          </w:tcPr>
-          <w:p>
-            <w:pPr>
-              <w:spacing w:before="0" w:after="60"/>
-              <w:keepNext/>
-              <w:jc w:val="end"/>
-            </w:pPr>
-            <w:r>
-              <w:rPr>
-                <w:rFonts w:ascii="Calibri" w:hAnsi="Calibri"/>
-                <w:sz w:val="20"/>
-              </w:rPr>
-              <w:t xml:space="default">41.09</w:t>
-            </w:r>
-          </w:p>
-        </w:tc>
-        <w:tc>
-          <w:tcPr>
-            <w:tcBorders>
-              <w:top w:val="single" w:space="0" w:color="D3D3D3"/>
-              <w:bottom w:val="single" w:space="0" w:color="D3D3D3"/>
-              <w:start w:val="single" w:space="0" w:color="D3D3D3"/>
-              <w:end w:val="single" w:space="0" w:color="D3D3D3"/>
-            </w:tcBorders>
-          </w:tcPr>
-          <w:p>
-            <w:pPr>
-              <w:spacing w:before="0" w:after="60"/>
-              <w:keepNext/>
-              <w:jc w:val="end"/>
-            </w:pPr>
-            <w:r>
-              <w:rPr>
-                <w:rFonts w:ascii="Calibri" w:hAnsi="Calibri"/>
-                <w:sz w:val="20"/>
-              </w:rPr>
-              <w:t xml:space="default">4.42</w:t>
+              <w:t xml:space="default">-10.76</w:t>
+            </w:r>
+          </w:p>
+        </w:tc>
+        <w:tc>
+          <w:tcPr>
+            <w:tcBorders>
+              <w:top w:val="single" w:space="0" w:color="D3D3D3"/>
+              <w:bottom w:val="single" w:space="0" w:color="D3D3D3"/>
+              <w:start w:val="single" w:space="0" w:color="D3D3D3"/>
+              <w:end w:val="single" w:space="0" w:color="D3D3D3"/>
+            </w:tcBorders>
+          </w:tcPr>
+          <w:p>
+            <w:pPr>
+              <w:spacing w:before="0" w:after="60"/>
+              <w:keepNext/>
+              <w:jc w:val="end"/>
+            </w:pPr>
+            <w:r>
+              <w:rPr>
+                <w:rFonts w:ascii="Calibri" w:hAnsi="Calibri"/>
+                <w:sz w:val="20"/>
+              </w:rPr>
+              <w:t xml:space="default">35.85</w:t>
+            </w:r>
+          </w:p>
+        </w:tc>
+        <w:tc>
+          <w:tcPr>
+            <w:tcBorders>
+              <w:top w:val="single" w:space="0" w:color="D3D3D3"/>
+              <w:bottom w:val="single" w:space="0" w:color="D3D3D3"/>
+              <w:start w:val="single" w:space="0" w:color="D3D3D3"/>
+              <w:end w:val="single" w:space="0" w:color="D3D3D3"/>
+            </w:tcBorders>
+          </w:tcPr>
+          <w:p>
+            <w:pPr>
+              <w:spacing w:before="0" w:after="60"/>
+              <w:keepNext/>
+              <w:jc w:val="end"/>
+            </w:pPr>
+            <w:r>
+              <w:rPr>
+                <w:rFonts w:ascii="Calibri" w:hAnsi="Calibri"/>
+                <w:sz w:val="20"/>
+              </w:rPr>
+              <w:t xml:space="default">4.48</w:t>
             </w:r>
           </w:p>
         </w:tc>
@@ -1043,7 +1043,7 @@
                 <w:rFonts w:ascii="Calibri" w:hAnsi="Calibri"/>
                 <w:sz w:val="20"/>
               </w:rPr>
-              <w:t xml:space="default">shannon_M3</w:t>
+              <w:t xml:space="default">shannon_M6</w:t>
             </w:r>
           </w:p>
         </w:tc>
@@ -1072,7 +1072,7 @@
                 <w:rFonts w:ascii="Calibri" w:hAnsi="Calibri"/>
                 <w:sz w:val="20"/>
               </w:rPr>
-              <w:t xml:space="default">~perc_annual_dist*above_below-1</w:t>
+              <w:t xml:space="default">~perc_annual_dist+year.c+sqrt_inv_n_tilda</w:t>
             </w:r>
           </w:p>
         </w:tc>
@@ -1120,55 +1120,55 @@
                 <w:rFonts w:ascii="Calibri" w:hAnsi="Calibri"/>
                 <w:sz w:val="20"/>
               </w:rPr>
-              <w:t xml:space="default">-11.98</w:t>
-            </w:r>
-          </w:p>
-        </w:tc>
-        <w:tc>
-          <w:tcPr>
-            <w:tcBorders>
-              <w:top w:val="single" w:space="0" w:color="D3D3D3"/>
-              <w:bottom w:val="single" w:space="0" w:color="D3D3D3"/>
-              <w:start w:val="single" w:space="0" w:color="D3D3D3"/>
-              <w:end w:val="single" w:space="0" w:color="D3D3D3"/>
-            </w:tcBorders>
-          </w:tcPr>
-          <w:p>
-            <w:pPr>
-              <w:spacing w:before="0" w:after="60"/>
-              <w:keepNext/>
-              <w:jc w:val="end"/>
-            </w:pPr>
-            <w:r>
-              <w:rPr>
-                <w:rFonts w:ascii="Calibri" w:hAnsi="Calibri"/>
-                <w:sz w:val="20"/>
-              </w:rPr>
-              <w:t xml:space="default">41.70</w:t>
-            </w:r>
-          </w:p>
-        </w:tc>
-        <w:tc>
-          <w:tcPr>
-            <w:tcBorders>
-              <w:top w:val="single" w:space="0" w:color="D3D3D3"/>
-              <w:bottom w:val="single" w:space="0" w:color="D3D3D3"/>
-              <w:start w:val="single" w:space="0" w:color="D3D3D3"/>
-              <w:end w:val="single" w:space="0" w:color="D3D3D3"/>
-            </w:tcBorders>
-          </w:tcPr>
-          <w:p>
-            <w:pPr>
-              <w:spacing w:before="0" w:after="60"/>
-              <w:keepNext/>
-              <w:jc w:val="end"/>
-            </w:pPr>
-            <w:r>
-              <w:rPr>
-                <w:rFonts w:ascii="Calibri" w:hAnsi="Calibri"/>
-                <w:sz w:val="20"/>
-              </w:rPr>
-              <w:t xml:space="default">5.02</w:t>
+              <w:t xml:space="default">-10.71</w:t>
+            </w:r>
+          </w:p>
+        </w:tc>
+        <w:tc>
+          <w:tcPr>
+            <w:tcBorders>
+              <w:top w:val="single" w:space="0" w:color="D3D3D3"/>
+              <w:bottom w:val="single" w:space="0" w:color="D3D3D3"/>
+              <w:start w:val="single" w:space="0" w:color="D3D3D3"/>
+              <w:end w:val="single" w:space="0" w:color="D3D3D3"/>
+            </w:tcBorders>
+          </w:tcPr>
+          <w:p>
+            <w:pPr>
+              <w:spacing w:before="0" w:after="60"/>
+              <w:keepNext/>
+              <w:jc w:val="end"/>
+            </w:pPr>
+            <w:r>
+              <w:rPr>
+                <w:rFonts w:ascii="Calibri" w:hAnsi="Calibri"/>
+                <w:sz w:val="20"/>
+              </w:rPr>
+              <w:t xml:space="default">38.62</w:t>
+            </w:r>
+          </w:p>
+        </w:tc>
+        <w:tc>
+          <w:tcPr>
+            <w:tcBorders>
+              <w:top w:val="single" w:space="0" w:color="D3D3D3"/>
+              <w:bottom w:val="single" w:space="0" w:color="D3D3D3"/>
+              <w:start w:val="single" w:space="0" w:color="D3D3D3"/>
+              <w:end w:val="single" w:space="0" w:color="D3D3D3"/>
+            </w:tcBorders>
+          </w:tcPr>
+          <w:p>
+            <w:pPr>
+              <w:spacing w:before="0" w:after="60"/>
+              <w:keepNext/>
+              <w:jc w:val="end"/>
+            </w:pPr>
+            <w:r>
+              <w:rPr>
+                <w:rFonts w:ascii="Calibri" w:hAnsi="Calibri"/>
+                <w:sz w:val="20"/>
+              </w:rPr>
+              <w:t xml:space="default">7.25</w:t>
             </w:r>
           </w:p>
         </w:tc>
@@ -1192,7 +1192,7 @@
                 <w:rFonts w:ascii="Calibri" w:hAnsi="Calibri"/>
                 <w:sz w:val="20"/>
               </w:rPr>
-              <w:t xml:space="default">shannon_M12</w:t>
+              <w:t xml:space="default">shannon_M7</w:t>
             </w:r>
           </w:p>
         </w:tc>
@@ -1221,7 +1221,7 @@
                 <w:rFonts w:ascii="Calibri" w:hAnsi="Calibri"/>
                 <w:sz w:val="20"/>
               </w:rPr>
-              <w:t xml:space="default">~perc_annual_dist+year.c+sqrt_inv_n_tilda</w:t>
+              <w:t xml:space="default">~perc_annual_dist*above_below-1</w:t>
             </w:r>
           </w:p>
         </w:tc>
@@ -1269,55 +1269,55 @@
                 <w:rFonts w:ascii="Calibri" w:hAnsi="Calibri"/>
                 <w:sz w:val="20"/>
               </w:rPr>
-              <w:t xml:space="default">-12.00</w:t>
-            </w:r>
-          </w:p>
-        </w:tc>
-        <w:tc>
-          <w:tcPr>
-            <w:tcBorders>
-              <w:top w:val="single" w:space="0" w:color="D3D3D3"/>
-              <w:bottom w:val="single" w:space="0" w:color="D3D3D3"/>
-              <w:start w:val="single" w:space="0" w:color="D3D3D3"/>
-              <w:end w:val="single" w:space="0" w:color="D3D3D3"/>
-            </w:tcBorders>
-          </w:tcPr>
-          <w:p>
-            <w:pPr>
-              <w:spacing w:before="0" w:after="60"/>
-              <w:keepNext/>
-              <w:jc w:val="end"/>
-            </w:pPr>
-            <w:r>
-              <w:rPr>
-                <w:rFonts w:ascii="Calibri" w:hAnsi="Calibri"/>
-                <w:sz w:val="20"/>
-              </w:rPr>
-              <w:t xml:space="default">41.74</w:t>
-            </w:r>
-          </w:p>
-        </w:tc>
-        <w:tc>
-          <w:tcPr>
-            <w:tcBorders>
-              <w:top w:val="single" w:space="0" w:color="D3D3D3"/>
-              <w:bottom w:val="single" w:space="0" w:color="D3D3D3"/>
-              <w:start w:val="single" w:space="0" w:color="D3D3D3"/>
-              <w:end w:val="single" w:space="0" w:color="D3D3D3"/>
-            </w:tcBorders>
-          </w:tcPr>
-          <w:p>
-            <w:pPr>
-              <w:spacing w:before="0" w:after="60"/>
-              <w:keepNext/>
-              <w:jc w:val="end"/>
-            </w:pPr>
-            <w:r>
-              <w:rPr>
-                <w:rFonts w:ascii="Calibri" w:hAnsi="Calibri"/>
-                <w:sz w:val="20"/>
-              </w:rPr>
-              <w:t xml:space="default">5.07</w:t>
+              <w:t xml:space="default">-10.93</w:t>
+            </w:r>
+          </w:p>
+        </w:tc>
+        <w:tc>
+          <w:tcPr>
+            <w:tcBorders>
+              <w:top w:val="single" w:space="0" w:color="D3D3D3"/>
+              <w:bottom w:val="single" w:space="0" w:color="D3D3D3"/>
+              <w:start w:val="single" w:space="0" w:color="D3D3D3"/>
+              <w:end w:val="single" w:space="0" w:color="D3D3D3"/>
+            </w:tcBorders>
+          </w:tcPr>
+          <w:p>
+            <w:pPr>
+              <w:spacing w:before="0" w:after="60"/>
+              <w:keepNext/>
+              <w:jc w:val="end"/>
+            </w:pPr>
+            <w:r>
+              <w:rPr>
+                <w:rFonts w:ascii="Calibri" w:hAnsi="Calibri"/>
+                <w:sz w:val="20"/>
+              </w:rPr>
+              <w:t xml:space="default">39.05</w:t>
+            </w:r>
+          </w:p>
+        </w:tc>
+        <w:tc>
+          <w:tcPr>
+            <w:tcBorders>
+              <w:top w:val="single" w:space="0" w:color="D3D3D3"/>
+              <w:bottom w:val="single" w:space="0" w:color="D3D3D3"/>
+              <w:start w:val="single" w:space="0" w:color="D3D3D3"/>
+              <w:end w:val="single" w:space="0" w:color="D3D3D3"/>
+            </w:tcBorders>
+          </w:tcPr>
+          <w:p>
+            <w:pPr>
+              <w:spacing w:before="0" w:after="60"/>
+              <w:keepNext/>
+              <w:jc w:val="end"/>
+            </w:pPr>
+            <w:r>
+              <w:rPr>
+                <w:rFonts w:ascii="Calibri" w:hAnsi="Calibri"/>
+                <w:sz w:val="20"/>
+              </w:rPr>
+              <w:t xml:space="default">7.68</w:t>
             </w:r>
           </w:p>
         </w:tc>
@@ -1341,7 +1341,7 @@
                 <w:rFonts w:ascii="Calibri" w:hAnsi="Calibri"/>
                 <w:sz w:val="20"/>
               </w:rPr>
-              <w:t xml:space="default">shannon_M7</w:t>
+              <w:t xml:space="default">shannon_M12</w:t>
             </w:r>
           </w:p>
         </w:tc>
@@ -1370,7 +1370,7 @@
                 <w:rFonts w:ascii="Calibri" w:hAnsi="Calibri"/>
                 <w:sz w:val="20"/>
               </w:rPr>
-              <w:t xml:space="default">~perc_annual_dist*Functional_group_size.y-1</w:t>
+              <w:t xml:space="default">~perc_annual_dist*exoskeleton-1</w:t>
             </w:r>
           </w:p>
         </w:tc>
@@ -1418,55 +1418,55 @@
                 <w:rFonts w:ascii="Calibri" w:hAnsi="Calibri"/>
                 <w:sz w:val="20"/>
               </w:rPr>
-              <w:t xml:space="default">-12.64</w:t>
-            </w:r>
-          </w:p>
-        </w:tc>
-        <w:tc>
-          <w:tcPr>
-            <w:tcBorders>
-              <w:top w:val="single" w:space="0" w:color="D3D3D3"/>
-              <w:bottom w:val="single" w:space="0" w:color="D3D3D3"/>
-              <w:start w:val="single" w:space="0" w:color="D3D3D3"/>
-              <w:end w:val="single" w:space="0" w:color="D3D3D3"/>
-            </w:tcBorders>
-          </w:tcPr>
-          <w:p>
-            <w:pPr>
-              <w:spacing w:before="0" w:after="60"/>
-              <w:keepNext/>
-              <w:jc w:val="end"/>
-            </w:pPr>
-            <w:r>
-              <w:rPr>
-                <w:rFonts w:ascii="Calibri" w:hAnsi="Calibri"/>
-                <w:sz w:val="20"/>
-              </w:rPr>
-              <w:t xml:space="default">43.01</w:t>
-            </w:r>
-          </w:p>
-        </w:tc>
-        <w:tc>
-          <w:tcPr>
-            <w:tcBorders>
-              <w:top w:val="single" w:space="0" w:color="D3D3D3"/>
-              <w:bottom w:val="single" w:space="0" w:color="D3D3D3"/>
-              <w:start w:val="single" w:space="0" w:color="D3D3D3"/>
-              <w:end w:val="single" w:space="0" w:color="D3D3D3"/>
-            </w:tcBorders>
-          </w:tcPr>
-          <w:p>
-            <w:pPr>
-              <w:spacing w:before="0" w:after="60"/>
-              <w:keepNext/>
-              <w:jc w:val="end"/>
-            </w:pPr>
-            <w:r>
-              <w:rPr>
-                <w:rFonts w:ascii="Calibri" w:hAnsi="Calibri"/>
-                <w:sz w:val="20"/>
-              </w:rPr>
-              <w:t xml:space="default">6.33</w:t>
+              <w:t xml:space="default">-11.74</w:t>
+            </w:r>
+          </w:p>
+        </w:tc>
+        <w:tc>
+          <w:tcPr>
+            <w:tcBorders>
+              <w:top w:val="single" w:space="0" w:color="D3D3D3"/>
+              <w:bottom w:val="single" w:space="0" w:color="D3D3D3"/>
+              <w:start w:val="single" w:space="0" w:color="D3D3D3"/>
+              <w:end w:val="single" w:space="0" w:color="D3D3D3"/>
+            </w:tcBorders>
+          </w:tcPr>
+          <w:p>
+            <w:pPr>
+              <w:spacing w:before="0" w:after="60"/>
+              <w:keepNext/>
+              <w:jc w:val="end"/>
+            </w:pPr>
+            <w:r>
+              <w:rPr>
+                <w:rFonts w:ascii="Calibri" w:hAnsi="Calibri"/>
+                <w:sz w:val="20"/>
+              </w:rPr>
+              <w:t xml:space="default">40.69</w:t>
+            </w:r>
+          </w:p>
+        </w:tc>
+        <w:tc>
+          <w:tcPr>
+            <w:tcBorders>
+              <w:top w:val="single" w:space="0" w:color="D3D3D3"/>
+              <w:bottom w:val="single" w:space="0" w:color="D3D3D3"/>
+              <w:start w:val="single" w:space="0" w:color="D3D3D3"/>
+              <w:end w:val="single" w:space="0" w:color="D3D3D3"/>
+            </w:tcBorders>
+          </w:tcPr>
+          <w:p>
+            <w:pPr>
+              <w:spacing w:before="0" w:after="60"/>
+              <w:keepNext/>
+              <w:jc w:val="end"/>
+            </w:pPr>
+            <w:r>
+              <w:rPr>
+                <w:rFonts w:ascii="Calibri" w:hAnsi="Calibri"/>
+                <w:sz w:val="20"/>
+              </w:rPr>
+              <w:t xml:space="default">9.31</w:t>
             </w:r>
           </w:p>
         </w:tc>
@@ -1490,7 +1490,7 @@
                 <w:rFonts w:ascii="Calibri" w:hAnsi="Calibri"/>
                 <w:sz w:val="20"/>
               </w:rPr>
-              <w:t xml:space="default">shannon_M8</w:t>
+              <w:t xml:space="default">shannon_M16</w:t>
             </w:r>
           </w:p>
         </w:tc>
@@ -1519,7 +1519,7 @@
                 <w:rFonts w:ascii="Calibri" w:hAnsi="Calibri"/>
                 <w:sz w:val="20"/>
               </w:rPr>
-              <w:t xml:space="default">~perc_annual_dist*exoskeleton-1</w:t>
+              <w:t xml:space="default">~perc_annual_dist*Functional_group_size.y-1</w:t>
             </w:r>
           </w:p>
         </w:tc>
@@ -1567,55 +1567,55 @@
                 <w:rFonts w:ascii="Calibri" w:hAnsi="Calibri"/>
                 <w:sz w:val="20"/>
               </w:rPr>
-              <w:t xml:space="default">-12.64</w:t>
-            </w:r>
-          </w:p>
-        </w:tc>
-        <w:tc>
-          <w:tcPr>
-            <w:tcBorders>
-              <w:top w:val="single" w:space="0" w:color="D3D3D3"/>
-              <w:bottom w:val="single" w:space="0" w:color="D3D3D3"/>
-              <w:start w:val="single" w:space="0" w:color="D3D3D3"/>
-              <w:end w:val="single" w:space="0" w:color="D3D3D3"/>
-            </w:tcBorders>
-          </w:tcPr>
-          <w:p>
-            <w:pPr>
-              <w:spacing w:before="0" w:after="60"/>
-              <w:keepNext/>
-              <w:jc w:val="end"/>
-            </w:pPr>
-            <w:r>
-              <w:rPr>
-                <w:rFonts w:ascii="Calibri" w:hAnsi="Calibri"/>
-                <w:sz w:val="20"/>
-              </w:rPr>
-              <w:t xml:space="default">43.01</w:t>
-            </w:r>
-          </w:p>
-        </w:tc>
-        <w:tc>
-          <w:tcPr>
-            <w:tcBorders>
-              <w:top w:val="single" w:space="0" w:color="D3D3D3"/>
-              <w:bottom w:val="single" w:space="0" w:color="D3D3D3"/>
-              <w:start w:val="single" w:space="0" w:color="D3D3D3"/>
-              <w:end w:val="single" w:space="0" w:color="D3D3D3"/>
-            </w:tcBorders>
-          </w:tcPr>
-          <w:p>
-            <w:pPr>
-              <w:spacing w:before="0" w:after="60"/>
-              <w:keepNext/>
-              <w:jc w:val="end"/>
-            </w:pPr>
-            <w:r>
-              <w:rPr>
-                <w:rFonts w:ascii="Calibri" w:hAnsi="Calibri"/>
-                <w:sz w:val="20"/>
-              </w:rPr>
-              <w:t xml:space="default">6.33</w:t>
+              <w:t xml:space="default">-11.74</w:t>
+            </w:r>
+          </w:p>
+        </w:tc>
+        <w:tc>
+          <w:tcPr>
+            <w:tcBorders>
+              <w:top w:val="single" w:space="0" w:color="D3D3D3"/>
+              <w:bottom w:val="single" w:space="0" w:color="D3D3D3"/>
+              <w:start w:val="single" w:space="0" w:color="D3D3D3"/>
+              <w:end w:val="single" w:space="0" w:color="D3D3D3"/>
+            </w:tcBorders>
+          </w:tcPr>
+          <w:p>
+            <w:pPr>
+              <w:spacing w:before="0" w:after="60"/>
+              <w:keepNext/>
+              <w:jc w:val="end"/>
+            </w:pPr>
+            <w:r>
+              <w:rPr>
+                <w:rFonts w:ascii="Calibri" w:hAnsi="Calibri"/>
+                <w:sz w:val="20"/>
+              </w:rPr>
+              <w:t xml:space="default">40.69</w:t>
+            </w:r>
+          </w:p>
+        </w:tc>
+        <w:tc>
+          <w:tcPr>
+            <w:tcBorders>
+              <w:top w:val="single" w:space="0" w:color="D3D3D3"/>
+              <w:bottom w:val="single" w:space="0" w:color="D3D3D3"/>
+              <w:start w:val="single" w:space="0" w:color="D3D3D3"/>
+              <w:end w:val="single" w:space="0" w:color="D3D3D3"/>
+            </w:tcBorders>
+          </w:tcPr>
+          <w:p>
+            <w:pPr>
+              <w:spacing w:before="0" w:after="60"/>
+              <w:keepNext/>
+              <w:jc w:val="end"/>
+            </w:pPr>
+            <w:r>
+              <w:rPr>
+                <w:rFonts w:ascii="Calibri" w:hAnsi="Calibri"/>
+                <w:sz w:val="20"/>
+              </w:rPr>
+              <w:t xml:space="default">9.31</w:t>
             </w:r>
           </w:p>
         </w:tc>
@@ -1639,7 +1639,7 @@
                 <w:rFonts w:ascii="Calibri" w:hAnsi="Calibri"/>
                 <w:sz w:val="20"/>
               </w:rPr>
-              <w:t xml:space="default">shannon_M16</w:t>
+              <w:t xml:space="default">shannon_M8</w:t>
             </w:r>
           </w:p>
         </w:tc>
@@ -1716,55 +1716,55 @@
                 <w:rFonts w:ascii="Calibri" w:hAnsi="Calibri"/>
                 <w:sz w:val="20"/>
               </w:rPr>
-              <w:t xml:space="default">-11.36</w:t>
-            </w:r>
-          </w:p>
-        </w:tc>
-        <w:tc>
-          <w:tcPr>
-            <w:tcBorders>
-              <w:top w:val="single" w:space="0" w:color="D3D3D3"/>
-              <w:bottom w:val="single" w:space="0" w:color="D3D3D3"/>
-              <w:start w:val="single" w:space="0" w:color="D3D3D3"/>
-              <w:end w:val="single" w:space="0" w:color="D3D3D3"/>
-            </w:tcBorders>
-          </w:tcPr>
-          <w:p>
-            <w:pPr>
-              <w:spacing w:before="0" w:after="60"/>
-              <w:keepNext/>
-              <w:jc w:val="end"/>
-            </w:pPr>
-            <w:r>
-              <w:rPr>
-                <w:rFonts w:ascii="Calibri" w:hAnsi="Calibri"/>
-                <w:sz w:val="20"/>
-              </w:rPr>
-              <w:t xml:space="default">43.68</w:t>
-            </w:r>
-          </w:p>
-        </w:tc>
-        <w:tc>
-          <w:tcPr>
-            <w:tcBorders>
-              <w:top w:val="single" w:space="0" w:color="D3D3D3"/>
-              <w:bottom w:val="single" w:space="0" w:color="D3D3D3"/>
-              <w:start w:val="single" w:space="0" w:color="D3D3D3"/>
-              <w:end w:val="single" w:space="0" w:color="D3D3D3"/>
-            </w:tcBorders>
-          </w:tcPr>
-          <w:p>
-            <w:pPr>
-              <w:spacing w:before="0" w:after="60"/>
-              <w:keepNext/>
-              <w:jc w:val="end"/>
-            </w:pPr>
-            <w:r>
-              <w:rPr>
-                <w:rFonts w:ascii="Calibri" w:hAnsi="Calibri"/>
-                <w:sz w:val="20"/>
-              </w:rPr>
-              <w:t xml:space="default">7.00</w:t>
+              <w:t xml:space="default">-11.02</w:t>
+            </w:r>
+          </w:p>
+        </w:tc>
+        <w:tc>
+          <w:tcPr>
+            <w:tcBorders>
+              <w:top w:val="single" w:space="0" w:color="D3D3D3"/>
+              <w:bottom w:val="single" w:space="0" w:color="D3D3D3"/>
+              <w:start w:val="single" w:space="0" w:color="D3D3D3"/>
+              <w:end w:val="single" w:space="0" w:color="D3D3D3"/>
+            </w:tcBorders>
+          </w:tcPr>
+          <w:p>
+            <w:pPr>
+              <w:spacing w:before="0" w:after="60"/>
+              <w:keepNext/>
+              <w:jc w:val="end"/>
+            </w:pPr>
+            <w:r>
+              <w:rPr>
+                <w:rFonts w:ascii="Calibri" w:hAnsi="Calibri"/>
+                <w:sz w:val="20"/>
+              </w:rPr>
+              <w:t xml:space="default">42.27</w:t>
+            </w:r>
+          </w:p>
+        </w:tc>
+        <w:tc>
+          <w:tcPr>
+            <w:tcBorders>
+              <w:top w:val="single" w:space="0" w:color="D3D3D3"/>
+              <w:bottom w:val="single" w:space="0" w:color="D3D3D3"/>
+              <w:start w:val="single" w:space="0" w:color="D3D3D3"/>
+              <w:end w:val="single" w:space="0" w:color="D3D3D3"/>
+            </w:tcBorders>
+          </w:tcPr>
+          <w:p>
+            <w:pPr>
+              <w:spacing w:before="0" w:after="60"/>
+              <w:keepNext/>
+              <w:jc w:val="end"/>
+            </w:pPr>
+            <w:r>
+              <w:rPr>
+                <w:rFonts w:ascii="Calibri" w:hAnsi="Calibri"/>
+                <w:sz w:val="20"/>
+              </w:rPr>
+              <w:t xml:space="default">10.89</w:t>
             </w:r>
           </w:p>
         </w:tc>
@@ -1865,55 +1865,55 @@
                 <w:rFonts w:ascii="Calibri" w:hAnsi="Calibri"/>
                 <w:sz w:val="20"/>
               </w:rPr>
-              <w:t xml:space="default">-11.37</w:t>
-            </w:r>
-          </w:p>
-        </w:tc>
-        <w:tc>
-          <w:tcPr>
-            <w:tcBorders>
-              <w:top w:val="single" w:space="0" w:color="D3D3D3"/>
-              <w:bottom w:val="single" w:space="0" w:color="D3D3D3"/>
-              <w:start w:val="single" w:space="0" w:color="D3D3D3"/>
-              <w:end w:val="single" w:space="0" w:color="D3D3D3"/>
-            </w:tcBorders>
-          </w:tcPr>
-          <w:p>
-            <w:pPr>
-              <w:spacing w:before="0" w:after="60"/>
-              <w:keepNext/>
-              <w:jc w:val="end"/>
-            </w:pPr>
-            <w:r>
-              <w:rPr>
-                <w:rFonts w:ascii="Calibri" w:hAnsi="Calibri"/>
-                <w:sz w:val="20"/>
-              </w:rPr>
-              <w:t xml:space="default">43.71</w:t>
-            </w:r>
-          </w:p>
-        </w:tc>
-        <w:tc>
-          <w:tcPr>
-            <w:tcBorders>
-              <w:top w:val="single" w:space="0" w:color="D3D3D3"/>
-              <w:bottom w:val="single" w:space="0" w:color="D3D3D3"/>
-              <w:start w:val="single" w:space="0" w:color="D3D3D3"/>
-              <w:end w:val="single" w:space="0" w:color="D3D3D3"/>
-            </w:tcBorders>
-          </w:tcPr>
-          <w:p>
-            <w:pPr>
-              <w:spacing w:before="0" w:after="60"/>
-              <w:keepNext/>
-              <w:jc w:val="end"/>
-            </w:pPr>
-            <w:r>
-              <w:rPr>
-                <w:rFonts w:ascii="Calibri" w:hAnsi="Calibri"/>
-                <w:sz w:val="20"/>
-              </w:rPr>
-              <w:t xml:space="default">7.04</w:t>
+              <w:t xml:space="default">-11.41</w:t>
+            </w:r>
+          </w:p>
+        </w:tc>
+        <w:tc>
+          <w:tcPr>
+            <w:tcBorders>
+              <w:top w:val="single" w:space="0" w:color="D3D3D3"/>
+              <w:bottom w:val="single" w:space="0" w:color="D3D3D3"/>
+              <w:start w:val="single" w:space="0" w:color="D3D3D3"/>
+              <w:end w:val="single" w:space="0" w:color="D3D3D3"/>
+            </w:tcBorders>
+          </w:tcPr>
+          <w:p>
+            <w:pPr>
+              <w:spacing w:before="0" w:after="60"/>
+              <w:keepNext/>
+              <w:jc w:val="end"/>
+            </w:pPr>
+            <w:r>
+              <w:rPr>
+                <w:rFonts w:ascii="Calibri" w:hAnsi="Calibri"/>
+                <w:sz w:val="20"/>
+              </w:rPr>
+              <w:t xml:space="default">43.06</w:t>
+            </w:r>
+          </w:p>
+        </w:tc>
+        <w:tc>
+          <w:tcPr>
+            <w:tcBorders>
+              <w:top w:val="single" w:space="0" w:color="D3D3D3"/>
+              <w:bottom w:val="single" w:space="0" w:color="D3D3D3"/>
+              <w:start w:val="single" w:space="0" w:color="D3D3D3"/>
+              <w:end w:val="single" w:space="0" w:color="D3D3D3"/>
+            </w:tcBorders>
+          </w:tcPr>
+          <w:p>
+            <w:pPr>
+              <w:spacing w:before="0" w:after="60"/>
+              <w:keepNext/>
+              <w:jc w:val="end"/>
+            </w:pPr>
+            <w:r>
+              <w:rPr>
+                <w:rFonts w:ascii="Calibri" w:hAnsi="Calibri"/>
+                <w:sz w:val="20"/>
+              </w:rPr>
+              <w:t xml:space="default">11.69</w:t>
             </w:r>
           </w:p>
         </w:tc>
@@ -1966,7 +1966,7 @@
                 <w:rFonts w:ascii="Calibri" w:hAnsi="Calibri"/>
                 <w:sz w:val="20"/>
               </w:rPr>
-              <w:t xml:space="default">~perc_annual_dist*Functional_group_size.y+year.c-1</w:t>
+              <w:t xml:space="default">~perc_annual_dist*Functional_group_size.y+sqrt_inv_n_tilda-</w:t>
             </w:r>
           </w:p>
         </w:tc>
@@ -2014,55 +2014,55 @@
                 <w:rFonts w:ascii="Calibri" w:hAnsi="Calibri"/>
                 <w:sz w:val="20"/>
               </w:rPr>
-              <w:t xml:space="default">-11.39</w:t>
-            </w:r>
-          </w:p>
-        </w:tc>
-        <w:tc>
-          <w:tcPr>
-            <w:tcBorders>
-              <w:top w:val="single" w:space="0" w:color="D3D3D3"/>
-              <w:bottom w:val="single" w:space="0" w:color="D3D3D3"/>
-              <w:start w:val="single" w:space="0" w:color="D3D3D3"/>
-              <w:end w:val="single" w:space="0" w:color="D3D3D3"/>
-            </w:tcBorders>
-          </w:tcPr>
-          <w:p>
-            <w:pPr>
-              <w:spacing w:before="0" w:after="60"/>
-              <w:keepNext/>
-              <w:jc w:val="end"/>
-            </w:pPr>
-            <w:r>
-              <w:rPr>
-                <w:rFonts w:ascii="Calibri" w:hAnsi="Calibri"/>
-                <w:sz w:val="20"/>
-              </w:rPr>
-              <w:t xml:space="default">43.74</w:t>
-            </w:r>
-          </w:p>
-        </w:tc>
-        <w:tc>
-          <w:tcPr>
-            <w:tcBorders>
-              <w:top w:val="single" w:space="0" w:color="D3D3D3"/>
-              <w:bottom w:val="single" w:space="0" w:color="D3D3D3"/>
-              <w:start w:val="single" w:space="0" w:color="D3D3D3"/>
-              <w:end w:val="single" w:space="0" w:color="D3D3D3"/>
-            </w:tcBorders>
-          </w:tcPr>
-          <w:p>
-            <w:pPr>
-              <w:spacing w:before="0" w:after="60"/>
-              <w:keepNext/>
-              <w:jc w:val="end"/>
-            </w:pPr>
-            <w:r>
-              <w:rPr>
-                <w:rFonts w:ascii="Calibri" w:hAnsi="Calibri"/>
-                <w:sz w:val="20"/>
-              </w:rPr>
-              <w:t xml:space="default">7.06</w:t>
+              <w:t xml:space="default">-11.49</w:t>
+            </w:r>
+          </w:p>
+        </w:tc>
+        <w:tc>
+          <w:tcPr>
+            <w:tcBorders>
+              <w:top w:val="single" w:space="0" w:color="D3D3D3"/>
+              <w:bottom w:val="single" w:space="0" w:color="D3D3D3"/>
+              <w:start w:val="single" w:space="0" w:color="D3D3D3"/>
+              <w:end w:val="single" w:space="0" w:color="D3D3D3"/>
+            </w:tcBorders>
+          </w:tcPr>
+          <w:p>
+            <w:pPr>
+              <w:spacing w:before="0" w:after="60"/>
+              <w:keepNext/>
+              <w:jc w:val="end"/>
+            </w:pPr>
+            <w:r>
+              <w:rPr>
+                <w:rFonts w:ascii="Calibri" w:hAnsi="Calibri"/>
+                <w:sz w:val="20"/>
+              </w:rPr>
+              <w:t xml:space="default">43.21</w:t>
+            </w:r>
+          </w:p>
+        </w:tc>
+        <w:tc>
+          <w:tcPr>
+            <w:tcBorders>
+              <w:top w:val="single" w:space="0" w:color="D3D3D3"/>
+              <w:bottom w:val="single" w:space="0" w:color="D3D3D3"/>
+              <w:start w:val="single" w:space="0" w:color="D3D3D3"/>
+              <w:end w:val="single" w:space="0" w:color="D3D3D3"/>
+            </w:tcBorders>
+          </w:tcPr>
+          <w:p>
+            <w:pPr>
+              <w:spacing w:before="0" w:after="60"/>
+              <w:keepNext/>
+              <w:jc w:val="end"/>
+            </w:pPr>
+            <w:r>
+              <w:rPr>
+                <w:rFonts w:ascii="Calibri" w:hAnsi="Calibri"/>
+                <w:sz w:val="20"/>
+              </w:rPr>
+              <w:t xml:space="default">11.84</w:t>
             </w:r>
           </w:p>
         </w:tc>
@@ -2086,7 +2086,7 @@
                 <w:rFonts w:ascii="Calibri" w:hAnsi="Calibri"/>
                 <w:sz w:val="20"/>
               </w:rPr>
-              <w:t xml:space="default">shannon_M9</w:t>
+              <w:t xml:space="default">shannon_M10</w:t>
             </w:r>
           </w:p>
         </w:tc>
@@ -2163,55 +2163,55 @@
                 <w:rFonts w:ascii="Calibri" w:hAnsi="Calibri"/>
                 <w:sz w:val="20"/>
               </w:rPr>
-              <w:t xml:space="default">-11.39</w:t>
-            </w:r>
-          </w:p>
-        </w:tc>
-        <w:tc>
-          <w:tcPr>
-            <w:tcBorders>
-              <w:top w:val="single" w:space="0" w:color="D3D3D3"/>
-              <w:bottom w:val="single" w:space="0" w:color="D3D3D3"/>
-              <w:start w:val="single" w:space="0" w:color="D3D3D3"/>
-              <w:end w:val="single" w:space="0" w:color="D3D3D3"/>
-            </w:tcBorders>
-          </w:tcPr>
-          <w:p>
-            <w:pPr>
-              <w:spacing w:before="0" w:after="60"/>
-              <w:keepNext/>
-              <w:jc w:val="end"/>
-            </w:pPr>
-            <w:r>
-              <w:rPr>
-                <w:rFonts w:ascii="Calibri" w:hAnsi="Calibri"/>
-                <w:sz w:val="20"/>
-              </w:rPr>
-              <w:t xml:space="default">43.74</w:t>
-            </w:r>
-          </w:p>
-        </w:tc>
-        <w:tc>
-          <w:tcPr>
-            <w:tcBorders>
-              <w:top w:val="single" w:space="0" w:color="D3D3D3"/>
-              <w:bottom w:val="single" w:space="0" w:color="D3D3D3"/>
-              <w:start w:val="single" w:space="0" w:color="D3D3D3"/>
-              <w:end w:val="single" w:space="0" w:color="D3D3D3"/>
-            </w:tcBorders>
-          </w:tcPr>
-          <w:p>
-            <w:pPr>
-              <w:spacing w:before="0" w:after="60"/>
-              <w:keepNext/>
-              <w:jc w:val="end"/>
-            </w:pPr>
-            <w:r>
-              <w:rPr>
-                <w:rFonts w:ascii="Calibri" w:hAnsi="Calibri"/>
-                <w:sz w:val="20"/>
-              </w:rPr>
-              <w:t xml:space="default">7.06</w:t>
+              <w:t xml:space="default">-11.59</w:t>
+            </w:r>
+          </w:p>
+        </w:tc>
+        <w:tc>
+          <w:tcPr>
+            <w:tcBorders>
+              <w:top w:val="single" w:space="0" w:color="D3D3D3"/>
+              <w:bottom w:val="single" w:space="0" w:color="D3D3D3"/>
+              <w:start w:val="single" w:space="0" w:color="D3D3D3"/>
+              <w:end w:val="single" w:space="0" w:color="D3D3D3"/>
+            </w:tcBorders>
+          </w:tcPr>
+          <w:p>
+            <w:pPr>
+              <w:spacing w:before="0" w:after="60"/>
+              <w:keepNext/>
+              <w:jc w:val="end"/>
+            </w:pPr>
+            <w:r>
+              <w:rPr>
+                <w:rFonts w:ascii="Calibri" w:hAnsi="Calibri"/>
+                <w:sz w:val="20"/>
+              </w:rPr>
+              <w:t xml:space="default">43.41</w:t>
+            </w:r>
+          </w:p>
+        </w:tc>
+        <w:tc>
+          <w:tcPr>
+            <w:tcBorders>
+              <w:top w:val="single" w:space="0" w:color="D3D3D3"/>
+              <w:bottom w:val="single" w:space="0" w:color="D3D3D3"/>
+              <w:start w:val="single" w:space="0" w:color="D3D3D3"/>
+              <w:end w:val="single" w:space="0" w:color="D3D3D3"/>
+            </w:tcBorders>
+          </w:tcPr>
+          <w:p>
+            <w:pPr>
+              <w:spacing w:before="0" w:after="60"/>
+              <w:keepNext/>
+              <w:jc w:val="end"/>
+            </w:pPr>
+            <w:r>
+              <w:rPr>
+                <w:rFonts w:ascii="Calibri" w:hAnsi="Calibri"/>
+                <w:sz w:val="20"/>
+              </w:rPr>
+              <w:t xml:space="default">12.03</w:t>
             </w:r>
           </w:p>
         </w:tc>
@@ -2264,7 +2264,7 @@
                 <w:rFonts w:ascii="Calibri" w:hAnsi="Calibri"/>
                 <w:sz w:val="20"/>
               </w:rPr>
-              <w:t xml:space="default">~perc_annual_dist*Functional_group_size.y+sqrt_inv_n_tilda-</w:t>
+              <w:t xml:space="default">~perc_annual_dist*Functional_group_size.y+year.c-1</w:t>
             </w:r>
           </w:p>
         </w:tc>
@@ -2312,55 +2312,55 @@
                 <w:rFonts w:ascii="Calibri" w:hAnsi="Calibri"/>
                 <w:sz w:val="20"/>
               </w:rPr>
-              <w:t xml:space="default">-11.82</w:t>
-            </w:r>
-          </w:p>
-        </w:tc>
-        <w:tc>
-          <w:tcPr>
-            <w:tcBorders>
-              <w:top w:val="single" w:space="0" w:color="D3D3D3"/>
-              <w:bottom w:val="single" w:space="0" w:color="D3D3D3"/>
-              <w:start w:val="single" w:space="0" w:color="D3D3D3"/>
-              <w:end w:val="single" w:space="0" w:color="D3D3D3"/>
-            </w:tcBorders>
-          </w:tcPr>
-          <w:p>
-            <w:pPr>
-              <w:spacing w:before="0" w:after="60"/>
-              <w:keepNext/>
-              <w:jc w:val="end"/>
-            </w:pPr>
-            <w:r>
-              <w:rPr>
-                <w:rFonts w:ascii="Calibri" w:hAnsi="Calibri"/>
-                <w:sz w:val="20"/>
-              </w:rPr>
-              <w:t xml:space="default">44.61</w:t>
-            </w:r>
-          </w:p>
-        </w:tc>
-        <w:tc>
-          <w:tcPr>
-            <w:tcBorders>
-              <w:top w:val="single" w:space="0" w:color="D3D3D3"/>
-              <w:bottom w:val="single" w:space="0" w:color="D3D3D3"/>
-              <w:start w:val="single" w:space="0" w:color="D3D3D3"/>
-              <w:end w:val="single" w:space="0" w:color="D3D3D3"/>
-            </w:tcBorders>
-          </w:tcPr>
-          <w:p>
-            <w:pPr>
-              <w:spacing w:before="0" w:after="60"/>
-              <w:keepNext/>
-              <w:jc w:val="end"/>
-            </w:pPr>
-            <w:r>
-              <w:rPr>
-                <w:rFonts w:ascii="Calibri" w:hAnsi="Calibri"/>
-                <w:sz w:val="20"/>
-              </w:rPr>
-              <w:t xml:space="default">7.93</w:t>
+              <w:t xml:space="default">-11.59</w:t>
+            </w:r>
+          </w:p>
+        </w:tc>
+        <w:tc>
+          <w:tcPr>
+            <w:tcBorders>
+              <w:top w:val="single" w:space="0" w:color="D3D3D3"/>
+              <w:bottom w:val="single" w:space="0" w:color="D3D3D3"/>
+              <w:start w:val="single" w:space="0" w:color="D3D3D3"/>
+              <w:end w:val="single" w:space="0" w:color="D3D3D3"/>
+            </w:tcBorders>
+          </w:tcPr>
+          <w:p>
+            <w:pPr>
+              <w:spacing w:before="0" w:after="60"/>
+              <w:keepNext/>
+              <w:jc w:val="end"/>
+            </w:pPr>
+            <w:r>
+              <w:rPr>
+                <w:rFonts w:ascii="Calibri" w:hAnsi="Calibri"/>
+                <w:sz w:val="20"/>
+              </w:rPr>
+              <w:t xml:space="default">43.41</w:t>
+            </w:r>
+          </w:p>
+        </w:tc>
+        <w:tc>
+          <w:tcPr>
+            <w:tcBorders>
+              <w:top w:val="single" w:space="0" w:color="D3D3D3"/>
+              <w:bottom w:val="single" w:space="0" w:color="D3D3D3"/>
+              <w:start w:val="single" w:space="0" w:color="D3D3D3"/>
+              <w:end w:val="single" w:space="0" w:color="D3D3D3"/>
+            </w:tcBorders>
+          </w:tcPr>
+          <w:p>
+            <w:pPr>
+              <w:spacing w:before="0" w:after="60"/>
+              <w:keepNext/>
+              <w:jc w:val="end"/>
+            </w:pPr>
+            <w:r>
+              <w:rPr>
+                <w:rFonts w:ascii="Calibri" w:hAnsi="Calibri"/>
+                <w:sz w:val="20"/>
+              </w:rPr>
+              <w:t xml:space="default">12.03</w:t>
             </w:r>
           </w:p>
         </w:tc>
@@ -2384,7 +2384,7 @@
                 <w:rFonts w:ascii="Calibri" w:hAnsi="Calibri"/>
                 <w:sz w:val="20"/>
               </w:rPr>
-              <w:t xml:space="default">shannon_M10</w:t>
+              <w:t xml:space="default">shannon_M9</w:t>
             </w:r>
           </w:p>
         </w:tc>
@@ -2461,55 +2461,55 @@
                 <w:rFonts w:ascii="Calibri" w:hAnsi="Calibri"/>
                 <w:sz w:val="20"/>
               </w:rPr>
-              <w:t xml:space="default">-10.73</w:t>
-            </w:r>
-          </w:p>
-        </w:tc>
-        <w:tc>
-          <w:tcPr>
-            <w:tcBorders>
-              <w:top w:val="single" w:space="0" w:color="D3D3D3"/>
-              <w:bottom w:val="single" w:space="0" w:color="D3D3D3"/>
-              <w:start w:val="single" w:space="0" w:color="D3D3D3"/>
-              <w:end w:val="single" w:space="0" w:color="D3D3D3"/>
-            </w:tcBorders>
-          </w:tcPr>
-          <w:p>
-            <w:pPr>
-              <w:spacing w:before="0" w:after="60"/>
-              <w:keepNext/>
-              <w:jc w:val="end"/>
-            </w:pPr>
-            <w:r>
-              <w:rPr>
-                <w:rFonts w:ascii="Calibri" w:hAnsi="Calibri"/>
-                <w:sz w:val="20"/>
-              </w:rPr>
-              <w:t xml:space="default">45.88</w:t>
-            </w:r>
-          </w:p>
-        </w:tc>
-        <w:tc>
-          <w:tcPr>
-            <w:tcBorders>
-              <w:top w:val="single" w:space="0" w:color="D3D3D3"/>
-              <w:bottom w:val="single" w:space="0" w:color="D3D3D3"/>
-              <w:start w:val="single" w:space="0" w:color="D3D3D3"/>
-              <w:end w:val="single" w:space="0" w:color="D3D3D3"/>
-            </w:tcBorders>
-          </w:tcPr>
-          <w:p>
-            <w:pPr>
-              <w:spacing w:before="0" w:after="60"/>
-              <w:keepNext/>
-              <w:jc w:val="end"/>
-            </w:pPr>
-            <w:r>
-              <w:rPr>
-                <w:rFonts w:ascii="Calibri" w:hAnsi="Calibri"/>
-                <w:sz w:val="20"/>
-              </w:rPr>
-              <w:t xml:space="default">9.20</w:t>
+              <w:t xml:space="default">-10.31</w:t>
+            </w:r>
+          </w:p>
+        </w:tc>
+        <w:tc>
+          <w:tcPr>
+            <w:tcBorders>
+              <w:top w:val="single" w:space="0" w:color="D3D3D3"/>
+              <w:bottom w:val="single" w:space="0" w:color="D3D3D3"/>
+              <w:start w:val="single" w:space="0" w:color="D3D3D3"/>
+              <w:end w:val="single" w:space="0" w:color="D3D3D3"/>
+            </w:tcBorders>
+          </w:tcPr>
+          <w:p>
+            <w:pPr>
+              <w:spacing w:before="0" w:after="60"/>
+              <w:keepNext/>
+              <w:jc w:val="end"/>
+            </w:pPr>
+            <w:r>
+              <w:rPr>
+                <w:rFonts w:ascii="Calibri" w:hAnsi="Calibri"/>
+                <w:sz w:val="20"/>
+              </w:rPr>
+              <w:t xml:space="default">44.08</w:t>
+            </w:r>
+          </w:p>
+        </w:tc>
+        <w:tc>
+          <w:tcPr>
+            <w:tcBorders>
+              <w:top w:val="single" w:space="0" w:color="D3D3D3"/>
+              <w:bottom w:val="single" w:space="0" w:color="D3D3D3"/>
+              <w:start w:val="single" w:space="0" w:color="D3D3D3"/>
+              <w:end w:val="single" w:space="0" w:color="D3D3D3"/>
+            </w:tcBorders>
+          </w:tcPr>
+          <w:p>
+            <w:pPr>
+              <w:spacing w:before="0" w:after="60"/>
+              <w:keepNext/>
+              <w:jc w:val="end"/>
+            </w:pPr>
+            <w:r>
+              <w:rPr>
+                <w:rFonts w:ascii="Calibri" w:hAnsi="Calibri"/>
+                <w:sz w:val="20"/>
+              </w:rPr>
+              <w:t xml:space="default">12.71</w:t>
             </w:r>
           </w:p>
         </w:tc>
@@ -2610,55 +2610,55 @@
                 <w:rFonts w:ascii="Calibri" w:hAnsi="Calibri"/>
                 <w:sz w:val="20"/>
               </w:rPr>
-              <w:t xml:space="default">-10.73</w:t>
-            </w:r>
-          </w:p>
-        </w:tc>
-        <w:tc>
-          <w:tcPr>
-            <w:tcBorders>
-              <w:top w:val="single" w:space="0" w:color="D3D3D3"/>
-              <w:bottom w:val="single" w:space="0" w:color="D3D3D3"/>
-              <w:start w:val="single" w:space="0" w:color="D3D3D3"/>
-              <w:end w:val="single" w:space="0" w:color="D3D3D3"/>
-            </w:tcBorders>
-          </w:tcPr>
-          <w:p>
-            <w:pPr>
-              <w:spacing w:before="0" w:after="60"/>
-              <w:keepNext/>
-              <w:jc w:val="end"/>
-            </w:pPr>
-            <w:r>
-              <w:rPr>
-                <w:rFonts w:ascii="Calibri" w:hAnsi="Calibri"/>
-                <w:sz w:val="20"/>
-              </w:rPr>
-              <w:t xml:space="default">45.88</w:t>
-            </w:r>
-          </w:p>
-        </w:tc>
-        <w:tc>
-          <w:tcPr>
-            <w:tcBorders>
-              <w:top w:val="single" w:space="0" w:color="D3D3D3"/>
-              <w:bottom w:val="single" w:space="0" w:color="D3D3D3"/>
-              <w:start w:val="single" w:space="0" w:color="D3D3D3"/>
-              <w:end w:val="single" w:space="0" w:color="D3D3D3"/>
-            </w:tcBorders>
-          </w:tcPr>
-          <w:p>
-            <w:pPr>
-              <w:spacing w:before="0" w:after="60"/>
-              <w:keepNext/>
-              <w:jc w:val="end"/>
-            </w:pPr>
-            <w:r>
-              <w:rPr>
-                <w:rFonts w:ascii="Calibri" w:hAnsi="Calibri"/>
-                <w:sz w:val="20"/>
-              </w:rPr>
-              <w:t xml:space="default">9.20</w:t>
+              <w:t xml:space="default">-10.31</w:t>
+            </w:r>
+          </w:p>
+        </w:tc>
+        <w:tc>
+          <w:tcPr>
+            <w:tcBorders>
+              <w:top w:val="single" w:space="0" w:color="D3D3D3"/>
+              <w:bottom w:val="single" w:space="0" w:color="D3D3D3"/>
+              <w:start w:val="single" w:space="0" w:color="D3D3D3"/>
+              <w:end w:val="single" w:space="0" w:color="D3D3D3"/>
+            </w:tcBorders>
+          </w:tcPr>
+          <w:p>
+            <w:pPr>
+              <w:spacing w:before="0" w:after="60"/>
+              <w:keepNext/>
+              <w:jc w:val="end"/>
+            </w:pPr>
+            <w:r>
+              <w:rPr>
+                <w:rFonts w:ascii="Calibri" w:hAnsi="Calibri"/>
+                <w:sz w:val="20"/>
+              </w:rPr>
+              <w:t xml:space="default">44.08</w:t>
+            </w:r>
+          </w:p>
+        </w:tc>
+        <w:tc>
+          <w:tcPr>
+            <w:tcBorders>
+              <w:top w:val="single" w:space="0" w:color="D3D3D3"/>
+              <w:bottom w:val="single" w:space="0" w:color="D3D3D3"/>
+              <w:start w:val="single" w:space="0" w:color="D3D3D3"/>
+              <w:end w:val="single" w:space="0" w:color="D3D3D3"/>
+            </w:tcBorders>
+          </w:tcPr>
+          <w:p>
+            <w:pPr>
+              <w:spacing w:before="0" w:after="60"/>
+              <w:keepNext/>
+              <w:jc w:val="end"/>
+            </w:pPr>
+            <w:r>
+              <w:rPr>
+                <w:rFonts w:ascii="Calibri" w:hAnsi="Calibri"/>
+                <w:sz w:val="20"/>
+              </w:rPr>
+              <w:t xml:space="default">12.71</w:t>
             </w:r>
           </w:p>
         </w:tc>
@@ -2759,55 +2759,55 @@
                 <w:rFonts w:ascii="Calibri" w:hAnsi="Calibri"/>
                 <w:sz w:val="20"/>
               </w:rPr>
-              <w:t xml:space="default">-10.77</w:t>
-            </w:r>
-          </w:p>
-        </w:tc>
-        <w:tc>
-          <w:tcPr>
-            <w:tcBorders>
-              <w:top w:val="single" w:space="0" w:color="D3D3D3"/>
-              <w:bottom w:val="single" w:space="0" w:color="D3D3D3"/>
-              <w:start w:val="single" w:space="0" w:color="D3D3D3"/>
-              <w:end w:val="single" w:space="0" w:color="D3D3D3"/>
-            </w:tcBorders>
-          </w:tcPr>
-          <w:p>
-            <w:pPr>
-              <w:spacing w:before="0" w:after="60"/>
-              <w:keepNext/>
-              <w:jc w:val="end"/>
-            </w:pPr>
-            <w:r>
-              <w:rPr>
-                <w:rFonts w:ascii="Calibri" w:hAnsi="Calibri"/>
-                <w:sz w:val="20"/>
-              </w:rPr>
-              <w:t xml:space="default">45.97</w:t>
-            </w:r>
-          </w:p>
-        </w:tc>
-        <w:tc>
-          <w:tcPr>
-            <w:tcBorders>
-              <w:top w:val="single" w:space="0" w:color="D3D3D3"/>
-              <w:bottom w:val="single" w:space="0" w:color="D3D3D3"/>
-              <w:start w:val="single" w:space="0" w:color="D3D3D3"/>
-              <w:end w:val="single" w:space="0" w:color="D3D3D3"/>
-            </w:tcBorders>
-          </w:tcPr>
-          <w:p>
-            <w:pPr>
-              <w:spacing w:before="0" w:after="60"/>
-              <w:keepNext/>
-              <w:jc w:val="end"/>
-            </w:pPr>
-            <w:r>
-              <w:rPr>
-                <w:rFonts w:ascii="Calibri" w:hAnsi="Calibri"/>
-                <w:sz w:val="20"/>
-              </w:rPr>
-              <w:t xml:space="default">9.29</w:t>
+              <w:t xml:space="default">-11.45</w:t>
+            </w:r>
+          </w:p>
+        </w:tc>
+        <w:tc>
+          <w:tcPr>
+            <w:tcBorders>
+              <w:top w:val="single" w:space="0" w:color="D3D3D3"/>
+              <w:bottom w:val="single" w:space="0" w:color="D3D3D3"/>
+              <w:start w:val="single" w:space="0" w:color="D3D3D3"/>
+              <w:end w:val="single" w:space="0" w:color="D3D3D3"/>
+            </w:tcBorders>
+          </w:tcPr>
+          <w:p>
+            <w:pPr>
+              <w:spacing w:before="0" w:after="60"/>
+              <w:keepNext/>
+              <w:jc w:val="end"/>
+            </w:pPr>
+            <w:r>
+              <w:rPr>
+                <w:rFonts w:ascii="Calibri" w:hAnsi="Calibri"/>
+                <w:sz w:val="20"/>
+              </w:rPr>
+              <w:t xml:space="default">46.35</w:t>
+            </w:r>
+          </w:p>
+        </w:tc>
+        <w:tc>
+          <w:tcPr>
+            <w:tcBorders>
+              <w:top w:val="single" w:space="0" w:color="D3D3D3"/>
+              <w:bottom w:val="single" w:space="0" w:color="D3D3D3"/>
+              <w:start w:val="single" w:space="0" w:color="D3D3D3"/>
+              <w:end w:val="single" w:space="0" w:color="D3D3D3"/>
+            </w:tcBorders>
+          </w:tcPr>
+          <w:p>
+            <w:pPr>
+              <w:spacing w:before="0" w:after="60"/>
+              <w:keepNext/>
+              <w:jc w:val="end"/>
+            </w:pPr>
+            <w:r>
+              <w:rPr>
+                <w:rFonts w:ascii="Calibri" w:hAnsi="Calibri"/>
+                <w:sz w:val="20"/>
+              </w:rPr>
+              <w:t xml:space="default">14.97</w:t>
             </w:r>
           </w:p>
         </w:tc>

--- a/figures/for_paper/shannon_selection_table.docx
+++ b/figures/for_paper/shannon_selection_table.docx
@@ -226,31 +226,31 @@
                 <w:rFonts w:ascii="Calibri" w:hAnsi="Calibri"/>
                 <w:sz w:val="20"/>
               </w:rPr>
-              <w:t xml:space="default">-9.88</w:t>
-            </w:r>
-          </w:p>
-        </w:tc>
-        <w:tc>
-          <w:tcPr>
-            <w:tcBorders>
-              <w:top w:val="single" w:space="0" w:color="D3D3D3"/>
-              <w:bottom w:val="single" w:space="0" w:color="D3D3D3"/>
-              <w:start w:val="single" w:space="0" w:color="D3D3D3"/>
-              <w:end w:val="single" w:space="0" w:color="D3D3D3"/>
-            </w:tcBorders>
-          </w:tcPr>
-          <w:p>
-            <w:pPr>
-              <w:spacing w:before="0" w:after="60"/>
-              <w:keepNext/>
-              <w:jc w:val="end"/>
-            </w:pPr>
-            <w:r>
-              <w:rPr>
-                <w:rFonts w:ascii="Calibri" w:hAnsi="Calibri"/>
-                <w:sz w:val="20"/>
-              </w:rPr>
-              <w:t xml:space="default">31.38</w:t>
+              <w:t xml:space="default">-10.08</w:t>
+            </w:r>
+          </w:p>
+        </w:tc>
+        <w:tc>
+          <w:tcPr>
+            <w:tcBorders>
+              <w:top w:val="single" w:space="0" w:color="D3D3D3"/>
+              <w:bottom w:val="single" w:space="0" w:color="D3D3D3"/>
+              <w:start w:val="single" w:space="0" w:color="D3D3D3"/>
+              <w:end w:val="single" w:space="0" w:color="D3D3D3"/>
+            </w:tcBorders>
+          </w:tcPr>
+          <w:p>
+            <w:pPr>
+              <w:spacing w:before="0" w:after="60"/>
+              <w:keepNext/>
+              <w:jc w:val="end"/>
+            </w:pPr>
+            <w:r>
+              <w:rPr>
+                <w:rFonts w:ascii="Calibri" w:hAnsi="Calibri"/>
+                <w:sz w:val="20"/>
+              </w:rPr>
+              <w:t xml:space="default">31.78</w:t>
             </w:r>
           </w:p>
         </w:tc>
@@ -375,31 +375,31 @@
                 <w:rFonts w:ascii="Calibri" w:hAnsi="Calibri"/>
                 <w:sz w:val="20"/>
               </w:rPr>
-              <w:t xml:space="default">-10.47</w:t>
-            </w:r>
-          </w:p>
-        </w:tc>
-        <w:tc>
-          <w:tcPr>
-            <w:tcBorders>
-              <w:top w:val="single" w:space="0" w:color="D3D3D3"/>
-              <w:bottom w:val="single" w:space="0" w:color="D3D3D3"/>
-              <w:start w:val="single" w:space="0" w:color="D3D3D3"/>
-              <w:end w:val="single" w:space="0" w:color="D3D3D3"/>
-            </w:tcBorders>
-          </w:tcPr>
-          <w:p>
-            <w:pPr>
-              <w:spacing w:before="0" w:after="60"/>
-              <w:keepNext/>
-              <w:jc w:val="end"/>
-            </w:pPr>
-            <w:r>
-              <w:rPr>
-                <w:rFonts w:ascii="Calibri" w:hAnsi="Calibri"/>
-                <w:sz w:val="20"/>
-              </w:rPr>
-              <w:t xml:space="default">32.56</w:t>
+              <w:t xml:space="default">-10.67</w:t>
+            </w:r>
+          </w:p>
+        </w:tc>
+        <w:tc>
+          <w:tcPr>
+            <w:tcBorders>
+              <w:top w:val="single" w:space="0" w:color="D3D3D3"/>
+              <w:bottom w:val="single" w:space="0" w:color="D3D3D3"/>
+              <w:start w:val="single" w:space="0" w:color="D3D3D3"/>
+              <w:end w:val="single" w:space="0" w:color="D3D3D3"/>
+            </w:tcBorders>
+          </w:tcPr>
+          <w:p>
+            <w:pPr>
+              <w:spacing w:before="0" w:after="60"/>
+              <w:keepNext/>
+              <w:jc w:val="end"/>
+            </w:pPr>
+            <w:r>
+              <w:rPr>
+                <w:rFonts w:ascii="Calibri" w:hAnsi="Calibri"/>
+                <w:sz w:val="20"/>
+              </w:rPr>
+              <w:t xml:space="default">32.97</w:t>
             </w:r>
           </w:p>
         </w:tc>
@@ -524,55 +524,55 @@
                 <w:rFonts w:ascii="Calibri" w:hAnsi="Calibri"/>
                 <w:sz w:val="20"/>
               </w:rPr>
-              <w:t xml:space="default">-11.05</w:t>
-            </w:r>
-          </w:p>
-        </w:tc>
-        <w:tc>
-          <w:tcPr>
-            <w:tcBorders>
-              <w:top w:val="single" w:space="0" w:color="D3D3D3"/>
-              <w:bottom w:val="single" w:space="0" w:color="D3D3D3"/>
-              <w:start w:val="single" w:space="0" w:color="D3D3D3"/>
-              <w:end w:val="single" w:space="0" w:color="D3D3D3"/>
-            </w:tcBorders>
-          </w:tcPr>
-          <w:p>
-            <w:pPr>
-              <w:spacing w:before="0" w:after="60"/>
-              <w:keepNext/>
-              <w:jc w:val="end"/>
-            </w:pPr>
-            <w:r>
-              <w:rPr>
-                <w:rFonts w:ascii="Calibri" w:hAnsi="Calibri"/>
-                <w:sz w:val="20"/>
-              </w:rPr>
-              <w:t xml:space="default">33.72</w:t>
-            </w:r>
-          </w:p>
-        </w:tc>
-        <w:tc>
-          <w:tcPr>
-            <w:tcBorders>
-              <w:top w:val="single" w:space="0" w:color="D3D3D3"/>
-              <w:bottom w:val="single" w:space="0" w:color="D3D3D3"/>
-              <w:start w:val="single" w:space="0" w:color="D3D3D3"/>
-              <w:end w:val="single" w:space="0" w:color="D3D3D3"/>
-            </w:tcBorders>
-          </w:tcPr>
-          <w:p>
-            <w:pPr>
-              <w:spacing w:before="0" w:after="60"/>
-              <w:keepNext/>
-              <w:jc w:val="end"/>
-            </w:pPr>
-            <w:r>
-              <w:rPr>
-                <w:rFonts w:ascii="Calibri" w:hAnsi="Calibri"/>
-                <w:sz w:val="20"/>
-              </w:rPr>
-              <w:t xml:space="default">2.34</w:t>
+              <w:t xml:space="default">-11.02</w:t>
+            </w:r>
+          </w:p>
+        </w:tc>
+        <w:tc>
+          <w:tcPr>
+            <w:tcBorders>
+              <w:top w:val="single" w:space="0" w:color="D3D3D3"/>
+              <w:bottom w:val="single" w:space="0" w:color="D3D3D3"/>
+              <w:start w:val="single" w:space="0" w:color="D3D3D3"/>
+              <w:end w:val="single" w:space="0" w:color="D3D3D3"/>
+            </w:tcBorders>
+          </w:tcPr>
+          <w:p>
+            <w:pPr>
+              <w:spacing w:before="0" w:after="60"/>
+              <w:keepNext/>
+              <w:jc w:val="end"/>
+            </w:pPr>
+            <w:r>
+              <w:rPr>
+                <w:rFonts w:ascii="Calibri" w:hAnsi="Calibri"/>
+                <w:sz w:val="20"/>
+              </w:rPr>
+              <w:t xml:space="default">33.66</w:t>
+            </w:r>
+          </w:p>
+        </w:tc>
+        <w:tc>
+          <w:tcPr>
+            <w:tcBorders>
+              <w:top w:val="single" w:space="0" w:color="D3D3D3"/>
+              <w:bottom w:val="single" w:space="0" w:color="D3D3D3"/>
+              <w:start w:val="single" w:space="0" w:color="D3D3D3"/>
+              <w:end w:val="single" w:space="0" w:color="D3D3D3"/>
+            </w:tcBorders>
+          </w:tcPr>
+          <w:p>
+            <w:pPr>
+              <w:spacing w:before="0" w:after="60"/>
+              <w:keepNext/>
+              <w:jc w:val="end"/>
+            </w:pPr>
+            <w:r>
+              <w:rPr>
+                <w:rFonts w:ascii="Calibri" w:hAnsi="Calibri"/>
+                <w:sz w:val="20"/>
+              </w:rPr>
+              <w:t xml:space="default">1.88</w:t>
             </w:r>
           </w:p>
         </w:tc>
@@ -673,31 +673,31 @@
                 <w:rFonts w:ascii="Calibri" w:hAnsi="Calibri"/>
                 <w:sz w:val="20"/>
               </w:rPr>
-              <w:t xml:space="default">-10.10</w:t>
-            </w:r>
-          </w:p>
-        </w:tc>
-        <w:tc>
-          <w:tcPr>
-            <w:tcBorders>
-              <w:top w:val="single" w:space="0" w:color="D3D3D3"/>
-              <w:bottom w:val="single" w:space="0" w:color="D3D3D3"/>
-              <w:start w:val="single" w:space="0" w:color="D3D3D3"/>
-              <w:end w:val="single" w:space="0" w:color="D3D3D3"/>
-            </w:tcBorders>
-          </w:tcPr>
-          <w:p>
-            <w:pPr>
-              <w:spacing w:before="0" w:after="60"/>
-              <w:keepNext/>
-              <w:jc w:val="end"/>
-            </w:pPr>
-            <w:r>
-              <w:rPr>
-                <w:rFonts w:ascii="Calibri" w:hAnsi="Calibri"/>
-                <w:sz w:val="20"/>
-              </w:rPr>
-              <w:t xml:space="default">34.53</w:t>
+              <w:t xml:space="default">-10.30</w:t>
+            </w:r>
+          </w:p>
+        </w:tc>
+        <w:tc>
+          <w:tcPr>
+            <w:tcBorders>
+              <w:top w:val="single" w:space="0" w:color="D3D3D3"/>
+              <w:bottom w:val="single" w:space="0" w:color="D3D3D3"/>
+              <w:start w:val="single" w:space="0" w:color="D3D3D3"/>
+              <w:end w:val="single" w:space="0" w:color="D3D3D3"/>
+            </w:tcBorders>
+          </w:tcPr>
+          <w:p>
+            <w:pPr>
+              <w:spacing w:before="0" w:after="60"/>
+              <w:keepNext/>
+              <w:jc w:val="end"/>
+            </w:pPr>
+            <w:r>
+              <w:rPr>
+                <w:rFonts w:ascii="Calibri" w:hAnsi="Calibri"/>
+                <w:sz w:val="20"/>
+              </w:rPr>
+              <w:t xml:space="default">34.93</w:t>
             </w:r>
           </w:p>
         </w:tc>
@@ -774,7 +774,7 @@
                 <w:rFonts w:ascii="Calibri" w:hAnsi="Calibri"/>
                 <w:sz w:val="20"/>
               </w:rPr>
-              <w:t xml:space="default">~year.c+sqrt_inv_n_tilda</w:t>
+              <w:t xml:space="default">~perc_annual_dist+sqrt_inv_n_tilda</w:t>
             </w:r>
           </w:p>
         </w:tc>
@@ -822,55 +822,55 @@
                 <w:rFonts w:ascii="Calibri" w:hAnsi="Calibri"/>
                 <w:sz w:val="20"/>
               </w:rPr>
-              <w:t xml:space="default">-10.71</w:t>
-            </w:r>
-          </w:p>
-        </w:tc>
-        <w:tc>
-          <w:tcPr>
-            <w:tcBorders>
-              <w:top w:val="single" w:space="0" w:color="D3D3D3"/>
-              <w:bottom w:val="single" w:space="0" w:color="D3D3D3"/>
-              <w:start w:val="single" w:space="0" w:color="D3D3D3"/>
-              <w:end w:val="single" w:space="0" w:color="D3D3D3"/>
-            </w:tcBorders>
-          </w:tcPr>
-          <w:p>
-            <w:pPr>
-              <w:spacing w:before="0" w:after="60"/>
-              <w:keepNext/>
-              <w:jc w:val="end"/>
-            </w:pPr>
-            <w:r>
-              <w:rPr>
-                <w:rFonts w:ascii="Calibri" w:hAnsi="Calibri"/>
-                <w:sz w:val="20"/>
-              </w:rPr>
-              <w:t xml:space="default">35.75</w:t>
-            </w:r>
-          </w:p>
-        </w:tc>
-        <w:tc>
-          <w:tcPr>
-            <w:tcBorders>
-              <w:top w:val="single" w:space="0" w:color="D3D3D3"/>
-              <w:bottom w:val="single" w:space="0" w:color="D3D3D3"/>
-              <w:start w:val="single" w:space="0" w:color="D3D3D3"/>
-              <w:end w:val="single" w:space="0" w:color="D3D3D3"/>
-            </w:tcBorders>
-          </w:tcPr>
-          <w:p>
-            <w:pPr>
-              <w:spacing w:before="0" w:after="60"/>
-              <w:keepNext/>
-              <w:jc w:val="end"/>
-            </w:pPr>
-            <w:r>
-              <w:rPr>
-                <w:rFonts w:ascii="Calibri" w:hAnsi="Calibri"/>
-                <w:sz w:val="20"/>
-              </w:rPr>
-              <w:t xml:space="default">4.38</w:t>
+              <w:t xml:space="default">-10.66</w:t>
+            </w:r>
+          </w:p>
+        </w:tc>
+        <w:tc>
+          <w:tcPr>
+            <w:tcBorders>
+              <w:top w:val="single" w:space="0" w:color="D3D3D3"/>
+              <w:bottom w:val="single" w:space="0" w:color="D3D3D3"/>
+              <w:start w:val="single" w:space="0" w:color="D3D3D3"/>
+              <w:end w:val="single" w:space="0" w:color="D3D3D3"/>
+            </w:tcBorders>
+          </w:tcPr>
+          <w:p>
+            <w:pPr>
+              <w:spacing w:before="0" w:after="60"/>
+              <w:keepNext/>
+              <w:jc w:val="end"/>
+            </w:pPr>
+            <w:r>
+              <w:rPr>
+                <w:rFonts w:ascii="Calibri" w:hAnsi="Calibri"/>
+                <w:sz w:val="20"/>
+              </w:rPr>
+              <w:t xml:space="default">35.65</w:t>
+            </w:r>
+          </w:p>
+        </w:tc>
+        <w:tc>
+          <w:tcPr>
+            <w:tcBorders>
+              <w:top w:val="single" w:space="0" w:color="D3D3D3"/>
+              <w:bottom w:val="single" w:space="0" w:color="D3D3D3"/>
+              <w:start w:val="single" w:space="0" w:color="D3D3D3"/>
+              <w:end w:val="single" w:space="0" w:color="D3D3D3"/>
+            </w:tcBorders>
+          </w:tcPr>
+          <w:p>
+            <w:pPr>
+              <w:spacing w:before="0" w:after="60"/>
+              <w:keepNext/>
+              <w:jc w:val="end"/>
+            </w:pPr>
+            <w:r>
+              <w:rPr>
+                <w:rFonts w:ascii="Calibri" w:hAnsi="Calibri"/>
+                <w:sz w:val="20"/>
+              </w:rPr>
+              <w:t xml:space="default">3.88</w:t>
             </w:r>
           </w:p>
         </w:tc>
@@ -894,7 +894,7 @@
                 <w:rFonts w:ascii="Calibri" w:hAnsi="Calibri"/>
                 <w:sz w:val="20"/>
               </w:rPr>
-              <w:t xml:space="default">shannon_M3</w:t>
+              <w:t xml:space="default">shannon_M6</w:t>
             </w:r>
           </w:p>
         </w:tc>
@@ -923,7 +923,7 @@
                 <w:rFonts w:ascii="Calibri" w:hAnsi="Calibri"/>
                 <w:sz w:val="20"/>
               </w:rPr>
-              <w:t xml:space="default">~perc_annual_dist+sqrt_inv_n_tilda</w:t>
+              <w:t xml:space="default">~year.c+sqrt_inv_n_tilda</w:t>
             </w:r>
           </w:p>
         </w:tc>
@@ -971,55 +971,55 @@
                 <w:rFonts w:ascii="Calibri" w:hAnsi="Calibri"/>
                 <w:sz w:val="20"/>
               </w:rPr>
-              <w:t xml:space="default">-10.76</w:t>
-            </w:r>
-          </w:p>
-        </w:tc>
-        <w:tc>
-          <w:tcPr>
-            <w:tcBorders>
-              <w:top w:val="single" w:space="0" w:color="D3D3D3"/>
-              <w:bottom w:val="single" w:space="0" w:color="D3D3D3"/>
-              <w:start w:val="single" w:space="0" w:color="D3D3D3"/>
-              <w:end w:val="single" w:space="0" w:color="D3D3D3"/>
-            </w:tcBorders>
-          </w:tcPr>
-          <w:p>
-            <w:pPr>
-              <w:spacing w:before="0" w:after="60"/>
-              <w:keepNext/>
-              <w:jc w:val="end"/>
-            </w:pPr>
-            <w:r>
-              <w:rPr>
-                <w:rFonts w:ascii="Calibri" w:hAnsi="Calibri"/>
-                <w:sz w:val="20"/>
-              </w:rPr>
-              <w:t xml:space="default">35.85</w:t>
-            </w:r>
-          </w:p>
-        </w:tc>
-        <w:tc>
-          <w:tcPr>
-            <w:tcBorders>
-              <w:top w:val="single" w:space="0" w:color="D3D3D3"/>
-              <w:bottom w:val="single" w:space="0" w:color="D3D3D3"/>
-              <w:start w:val="single" w:space="0" w:color="D3D3D3"/>
-              <w:end w:val="single" w:space="0" w:color="D3D3D3"/>
-            </w:tcBorders>
-          </w:tcPr>
-          <w:p>
-            <w:pPr>
-              <w:spacing w:before="0" w:after="60"/>
-              <w:keepNext/>
-              <w:jc w:val="end"/>
-            </w:pPr>
-            <w:r>
-              <w:rPr>
-                <w:rFonts w:ascii="Calibri" w:hAnsi="Calibri"/>
-                <w:sz w:val="20"/>
-              </w:rPr>
-              <w:t xml:space="default">4.48</w:t>
+              <w:t xml:space="default">-10.86</w:t>
+            </w:r>
+          </w:p>
+        </w:tc>
+        <w:tc>
+          <w:tcPr>
+            <w:tcBorders>
+              <w:top w:val="single" w:space="0" w:color="D3D3D3"/>
+              <w:bottom w:val="single" w:space="0" w:color="D3D3D3"/>
+              <w:start w:val="single" w:space="0" w:color="D3D3D3"/>
+              <w:end w:val="single" w:space="0" w:color="D3D3D3"/>
+            </w:tcBorders>
+          </w:tcPr>
+          <w:p>
+            <w:pPr>
+              <w:spacing w:before="0" w:after="60"/>
+              <w:keepNext/>
+              <w:jc w:val="end"/>
+            </w:pPr>
+            <w:r>
+              <w:rPr>
+                <w:rFonts w:ascii="Calibri" w:hAnsi="Calibri"/>
+                <w:sz w:val="20"/>
+              </w:rPr>
+              <w:t xml:space="default">36.06</w:t>
+            </w:r>
+          </w:p>
+        </w:tc>
+        <w:tc>
+          <w:tcPr>
+            <w:tcBorders>
+              <w:top w:val="single" w:space="0" w:color="D3D3D3"/>
+              <w:bottom w:val="single" w:space="0" w:color="D3D3D3"/>
+              <w:start w:val="single" w:space="0" w:color="D3D3D3"/>
+              <w:end w:val="single" w:space="0" w:color="D3D3D3"/>
+            </w:tcBorders>
+          </w:tcPr>
+          <w:p>
+            <w:pPr>
+              <w:spacing w:before="0" w:after="60"/>
+              <w:keepNext/>
+              <w:jc w:val="end"/>
+            </w:pPr>
+            <w:r>
+              <w:rPr>
+                <w:rFonts w:ascii="Calibri" w:hAnsi="Calibri"/>
+                <w:sz w:val="20"/>
+              </w:rPr>
+              <w:t xml:space="default">4.28</w:t>
             </w:r>
           </w:p>
         </w:tc>
@@ -1043,7 +1043,7 @@
                 <w:rFonts w:ascii="Calibri" w:hAnsi="Calibri"/>
                 <w:sz w:val="20"/>
               </w:rPr>
-              <w:t xml:space="default">shannon_M6</w:t>
+              <w:t xml:space="default">shannon_M3</w:t>
             </w:r>
           </w:p>
         </w:tc>
@@ -1120,55 +1120,55 @@
                 <w:rFonts w:ascii="Calibri" w:hAnsi="Calibri"/>
                 <w:sz w:val="20"/>
               </w:rPr>
-              <w:t xml:space="default">-10.71</w:t>
-            </w:r>
-          </w:p>
-        </w:tc>
-        <w:tc>
-          <w:tcPr>
-            <w:tcBorders>
-              <w:top w:val="single" w:space="0" w:color="D3D3D3"/>
-              <w:bottom w:val="single" w:space="0" w:color="D3D3D3"/>
-              <w:start w:val="single" w:space="0" w:color="D3D3D3"/>
-              <w:end w:val="single" w:space="0" w:color="D3D3D3"/>
-            </w:tcBorders>
-          </w:tcPr>
-          <w:p>
-            <w:pPr>
-              <w:spacing w:before="0" w:after="60"/>
-              <w:keepNext/>
-              <w:jc w:val="end"/>
-            </w:pPr>
-            <w:r>
-              <w:rPr>
-                <w:rFonts w:ascii="Calibri" w:hAnsi="Calibri"/>
-                <w:sz w:val="20"/>
-              </w:rPr>
-              <w:t xml:space="default">38.62</w:t>
-            </w:r>
-          </w:p>
-        </w:tc>
-        <w:tc>
-          <w:tcPr>
-            <w:tcBorders>
-              <w:top w:val="single" w:space="0" w:color="D3D3D3"/>
-              <w:bottom w:val="single" w:space="0" w:color="D3D3D3"/>
-              <w:start w:val="single" w:space="0" w:color="D3D3D3"/>
-              <w:end w:val="single" w:space="0" w:color="D3D3D3"/>
-            </w:tcBorders>
-          </w:tcPr>
-          <w:p>
-            <w:pPr>
-              <w:spacing w:before="0" w:after="60"/>
-              <w:keepNext/>
-              <w:jc w:val="end"/>
-            </w:pPr>
-            <w:r>
-              <w:rPr>
-                <w:rFonts w:ascii="Calibri" w:hAnsi="Calibri"/>
-                <w:sz w:val="20"/>
-              </w:rPr>
-              <w:t xml:space="default">7.25</w:t>
+              <w:t xml:space="default">-10.87</w:t>
+            </w:r>
+          </w:p>
+        </w:tc>
+        <w:tc>
+          <w:tcPr>
+            <w:tcBorders>
+              <w:top w:val="single" w:space="0" w:color="D3D3D3"/>
+              <w:bottom w:val="single" w:space="0" w:color="D3D3D3"/>
+              <w:start w:val="single" w:space="0" w:color="D3D3D3"/>
+              <w:end w:val="single" w:space="0" w:color="D3D3D3"/>
+            </w:tcBorders>
+          </w:tcPr>
+          <w:p>
+            <w:pPr>
+              <w:spacing w:before="0" w:after="60"/>
+              <w:keepNext/>
+              <w:jc w:val="end"/>
+            </w:pPr>
+            <w:r>
+              <w:rPr>
+                <w:rFonts w:ascii="Calibri" w:hAnsi="Calibri"/>
+                <w:sz w:val="20"/>
+              </w:rPr>
+              <w:t xml:space="default">38.95</w:t>
+            </w:r>
+          </w:p>
+        </w:tc>
+        <w:tc>
+          <w:tcPr>
+            <w:tcBorders>
+              <w:top w:val="single" w:space="0" w:color="D3D3D3"/>
+              <w:bottom w:val="single" w:space="0" w:color="D3D3D3"/>
+              <w:start w:val="single" w:space="0" w:color="D3D3D3"/>
+              <w:end w:val="single" w:space="0" w:color="D3D3D3"/>
+            </w:tcBorders>
+          </w:tcPr>
+          <w:p>
+            <w:pPr>
+              <w:spacing w:before="0" w:after="60"/>
+              <w:keepNext/>
+              <w:jc w:val="end"/>
+            </w:pPr>
+            <w:r>
+              <w:rPr>
+                <w:rFonts w:ascii="Calibri" w:hAnsi="Calibri"/>
+                <w:sz w:val="20"/>
+              </w:rPr>
+              <w:t xml:space="default">7.17</w:t>
             </w:r>
           </w:p>
         </w:tc>
@@ -1269,31 +1269,31 @@
                 <w:rFonts w:ascii="Calibri" w:hAnsi="Calibri"/>
                 <w:sz w:val="20"/>
               </w:rPr>
-              <w:t xml:space="default">-10.93</w:t>
-            </w:r>
-          </w:p>
-        </w:tc>
-        <w:tc>
-          <w:tcPr>
-            <w:tcBorders>
-              <w:top w:val="single" w:space="0" w:color="D3D3D3"/>
-              <w:bottom w:val="single" w:space="0" w:color="D3D3D3"/>
-              <w:start w:val="single" w:space="0" w:color="D3D3D3"/>
-              <w:end w:val="single" w:space="0" w:color="D3D3D3"/>
-            </w:tcBorders>
-          </w:tcPr>
-          <w:p>
-            <w:pPr>
-              <w:spacing w:before="0" w:after="60"/>
-              <w:keepNext/>
-              <w:jc w:val="end"/>
-            </w:pPr>
-            <w:r>
-              <w:rPr>
-                <w:rFonts w:ascii="Calibri" w:hAnsi="Calibri"/>
-                <w:sz w:val="20"/>
-              </w:rPr>
-              <w:t xml:space="default">39.05</w:t>
+              <w:t xml:space="default">-11.13</w:t>
+            </w:r>
+          </w:p>
+        </w:tc>
+        <w:tc>
+          <w:tcPr>
+            <w:tcBorders>
+              <w:top w:val="single" w:space="0" w:color="D3D3D3"/>
+              <w:bottom w:val="single" w:space="0" w:color="D3D3D3"/>
+              <w:start w:val="single" w:space="0" w:color="D3D3D3"/>
+              <w:end w:val="single" w:space="0" w:color="D3D3D3"/>
+            </w:tcBorders>
+          </w:tcPr>
+          <w:p>
+            <w:pPr>
+              <w:spacing w:before="0" w:after="60"/>
+              <w:keepNext/>
+              <w:jc w:val="end"/>
+            </w:pPr>
+            <w:r>
+              <w:rPr>
+                <w:rFonts w:ascii="Calibri" w:hAnsi="Calibri"/>
+                <w:sz w:val="20"/>
+              </w:rPr>
+              <w:t xml:space="default">39.46</w:t>
             </w:r>
           </w:p>
         </w:tc>
@@ -1418,55 +1418,55 @@
                 <w:rFonts w:ascii="Calibri" w:hAnsi="Calibri"/>
                 <w:sz w:val="20"/>
               </w:rPr>
-              <w:t xml:space="default">-11.74</w:t>
-            </w:r>
-          </w:p>
-        </w:tc>
-        <w:tc>
-          <w:tcPr>
-            <w:tcBorders>
-              <w:top w:val="single" w:space="0" w:color="D3D3D3"/>
-              <w:bottom w:val="single" w:space="0" w:color="D3D3D3"/>
-              <w:start w:val="single" w:space="0" w:color="D3D3D3"/>
-              <w:end w:val="single" w:space="0" w:color="D3D3D3"/>
-            </w:tcBorders>
-          </w:tcPr>
-          <w:p>
-            <w:pPr>
-              <w:spacing w:before="0" w:after="60"/>
-              <w:keepNext/>
-              <w:jc w:val="end"/>
-            </w:pPr>
-            <w:r>
-              <w:rPr>
-                <w:rFonts w:ascii="Calibri" w:hAnsi="Calibri"/>
-                <w:sz w:val="20"/>
-              </w:rPr>
-              <w:t xml:space="default">40.69</w:t>
-            </w:r>
-          </w:p>
-        </w:tc>
-        <w:tc>
-          <w:tcPr>
-            <w:tcBorders>
-              <w:top w:val="single" w:space="0" w:color="D3D3D3"/>
-              <w:bottom w:val="single" w:space="0" w:color="D3D3D3"/>
-              <w:start w:val="single" w:space="0" w:color="D3D3D3"/>
-              <w:end w:val="single" w:space="0" w:color="D3D3D3"/>
-            </w:tcBorders>
-          </w:tcPr>
-          <w:p>
-            <w:pPr>
-              <w:spacing w:before="0" w:after="60"/>
-              <w:keepNext/>
-              <w:jc w:val="end"/>
-            </w:pPr>
-            <w:r>
-              <w:rPr>
-                <w:rFonts w:ascii="Calibri" w:hAnsi="Calibri"/>
-                <w:sz w:val="20"/>
-              </w:rPr>
-              <w:t xml:space="default">9.31</w:t>
+              <w:t xml:space="default">-11.95</w:t>
+            </w:r>
+          </w:p>
+        </w:tc>
+        <w:tc>
+          <w:tcPr>
+            <w:tcBorders>
+              <w:top w:val="single" w:space="0" w:color="D3D3D3"/>
+              <w:bottom w:val="single" w:space="0" w:color="D3D3D3"/>
+              <w:start w:val="single" w:space="0" w:color="D3D3D3"/>
+              <w:end w:val="single" w:space="0" w:color="D3D3D3"/>
+            </w:tcBorders>
+          </w:tcPr>
+          <w:p>
+            <w:pPr>
+              <w:spacing w:before="0" w:after="60"/>
+              <w:keepNext/>
+              <w:jc w:val="end"/>
+            </w:pPr>
+            <w:r>
+              <w:rPr>
+                <w:rFonts w:ascii="Calibri" w:hAnsi="Calibri"/>
+                <w:sz w:val="20"/>
+              </w:rPr>
+              <w:t xml:space="default">41.09</w:t>
+            </w:r>
+          </w:p>
+        </w:tc>
+        <w:tc>
+          <w:tcPr>
+            <w:tcBorders>
+              <w:top w:val="single" w:space="0" w:color="D3D3D3"/>
+              <w:bottom w:val="single" w:space="0" w:color="D3D3D3"/>
+              <w:start w:val="single" w:space="0" w:color="D3D3D3"/>
+              <w:end w:val="single" w:space="0" w:color="D3D3D3"/>
+            </w:tcBorders>
+          </w:tcPr>
+          <w:p>
+            <w:pPr>
+              <w:spacing w:before="0" w:after="60"/>
+              <w:keepNext/>
+              <w:jc w:val="end"/>
+            </w:pPr>
+            <w:r>
+              <w:rPr>
+                <w:rFonts w:ascii="Calibri" w:hAnsi="Calibri"/>
+                <w:sz w:val="20"/>
+              </w:rPr>
+              <w:t xml:space="default">9.32</w:t>
             </w:r>
           </w:p>
         </w:tc>
@@ -1567,55 +1567,55 @@
                 <w:rFonts w:ascii="Calibri" w:hAnsi="Calibri"/>
                 <w:sz w:val="20"/>
               </w:rPr>
-              <w:t xml:space="default">-11.74</w:t>
-            </w:r>
-          </w:p>
-        </w:tc>
-        <w:tc>
-          <w:tcPr>
-            <w:tcBorders>
-              <w:top w:val="single" w:space="0" w:color="D3D3D3"/>
-              <w:bottom w:val="single" w:space="0" w:color="D3D3D3"/>
-              <w:start w:val="single" w:space="0" w:color="D3D3D3"/>
-              <w:end w:val="single" w:space="0" w:color="D3D3D3"/>
-            </w:tcBorders>
-          </w:tcPr>
-          <w:p>
-            <w:pPr>
-              <w:spacing w:before="0" w:after="60"/>
-              <w:keepNext/>
-              <w:jc w:val="end"/>
-            </w:pPr>
-            <w:r>
-              <w:rPr>
-                <w:rFonts w:ascii="Calibri" w:hAnsi="Calibri"/>
-                <w:sz w:val="20"/>
-              </w:rPr>
-              <w:t xml:space="default">40.69</w:t>
-            </w:r>
-          </w:p>
-        </w:tc>
-        <w:tc>
-          <w:tcPr>
-            <w:tcBorders>
-              <w:top w:val="single" w:space="0" w:color="D3D3D3"/>
-              <w:bottom w:val="single" w:space="0" w:color="D3D3D3"/>
-              <w:start w:val="single" w:space="0" w:color="D3D3D3"/>
-              <w:end w:val="single" w:space="0" w:color="D3D3D3"/>
-            </w:tcBorders>
-          </w:tcPr>
-          <w:p>
-            <w:pPr>
-              <w:spacing w:before="0" w:after="60"/>
-              <w:keepNext/>
-              <w:jc w:val="end"/>
-            </w:pPr>
-            <w:r>
-              <w:rPr>
-                <w:rFonts w:ascii="Calibri" w:hAnsi="Calibri"/>
-                <w:sz w:val="20"/>
-              </w:rPr>
-              <w:t xml:space="default">9.31</w:t>
+              <w:t xml:space="default">-11.95</w:t>
+            </w:r>
+          </w:p>
+        </w:tc>
+        <w:tc>
+          <w:tcPr>
+            <w:tcBorders>
+              <w:top w:val="single" w:space="0" w:color="D3D3D3"/>
+              <w:bottom w:val="single" w:space="0" w:color="D3D3D3"/>
+              <w:start w:val="single" w:space="0" w:color="D3D3D3"/>
+              <w:end w:val="single" w:space="0" w:color="D3D3D3"/>
+            </w:tcBorders>
+          </w:tcPr>
+          <w:p>
+            <w:pPr>
+              <w:spacing w:before="0" w:after="60"/>
+              <w:keepNext/>
+              <w:jc w:val="end"/>
+            </w:pPr>
+            <w:r>
+              <w:rPr>
+                <w:rFonts w:ascii="Calibri" w:hAnsi="Calibri"/>
+                <w:sz w:val="20"/>
+              </w:rPr>
+              <w:t xml:space="default">41.09</w:t>
+            </w:r>
+          </w:p>
+        </w:tc>
+        <w:tc>
+          <w:tcPr>
+            <w:tcBorders>
+              <w:top w:val="single" w:space="0" w:color="D3D3D3"/>
+              <w:bottom w:val="single" w:space="0" w:color="D3D3D3"/>
+              <w:start w:val="single" w:space="0" w:color="D3D3D3"/>
+              <w:end w:val="single" w:space="0" w:color="D3D3D3"/>
+            </w:tcBorders>
+          </w:tcPr>
+          <w:p>
+            <w:pPr>
+              <w:spacing w:before="0" w:after="60"/>
+              <w:keepNext/>
+              <w:jc w:val="end"/>
+            </w:pPr>
+            <w:r>
+              <w:rPr>
+                <w:rFonts w:ascii="Calibri" w:hAnsi="Calibri"/>
+                <w:sz w:val="20"/>
+              </w:rPr>
+              <w:t xml:space="default">9.32</w:t>
             </w:r>
           </w:p>
         </w:tc>
@@ -1716,31 +1716,31 @@
                 <w:rFonts w:ascii="Calibri" w:hAnsi="Calibri"/>
                 <w:sz w:val="20"/>
               </w:rPr>
-              <w:t xml:space="default">-11.02</w:t>
-            </w:r>
-          </w:p>
-        </w:tc>
-        <w:tc>
-          <w:tcPr>
-            <w:tcBorders>
-              <w:top w:val="single" w:space="0" w:color="D3D3D3"/>
-              <w:bottom w:val="single" w:space="0" w:color="D3D3D3"/>
-              <w:start w:val="single" w:space="0" w:color="D3D3D3"/>
-              <w:end w:val="single" w:space="0" w:color="D3D3D3"/>
-            </w:tcBorders>
-          </w:tcPr>
-          <w:p>
-            <w:pPr>
-              <w:spacing w:before="0" w:after="60"/>
-              <w:keepNext/>
-              <w:jc w:val="end"/>
-            </w:pPr>
-            <w:r>
-              <w:rPr>
-                <w:rFonts w:ascii="Calibri" w:hAnsi="Calibri"/>
-                <w:sz w:val="20"/>
-              </w:rPr>
-              <w:t xml:space="default">42.27</w:t>
+              <w:t xml:space="default">-11.22</w:t>
+            </w:r>
+          </w:p>
+        </w:tc>
+        <w:tc>
+          <w:tcPr>
+            <w:tcBorders>
+              <w:top w:val="single" w:space="0" w:color="D3D3D3"/>
+              <w:bottom w:val="single" w:space="0" w:color="D3D3D3"/>
+              <w:start w:val="single" w:space="0" w:color="D3D3D3"/>
+              <w:end w:val="single" w:space="0" w:color="D3D3D3"/>
+            </w:tcBorders>
+          </w:tcPr>
+          <w:p>
+            <w:pPr>
+              <w:spacing w:before="0" w:after="60"/>
+              <w:keepNext/>
+              <w:jc w:val="end"/>
+            </w:pPr>
+            <w:r>
+              <w:rPr>
+                <w:rFonts w:ascii="Calibri" w:hAnsi="Calibri"/>
+                <w:sz w:val="20"/>
+              </w:rPr>
+              <w:t xml:space="default">42.67</w:t>
             </w:r>
           </w:p>
         </w:tc>
@@ -1817,7 +1817,7 @@
                 <w:rFonts w:ascii="Calibri" w:hAnsi="Calibri"/>
                 <w:sz w:val="20"/>
               </w:rPr>
-              <w:t xml:space="default">~perc_annual_dist*above_below+sqrt_inv_n_tilda-1</w:t>
+              <w:t xml:space="default">~perc_annual_dist*Functional_group_size.y+sqrt_inv_n_tilda-</w:t>
             </w:r>
           </w:p>
         </w:tc>
@@ -1865,55 +1865,55 @@
                 <w:rFonts w:ascii="Calibri" w:hAnsi="Calibri"/>
                 <w:sz w:val="20"/>
               </w:rPr>
-              <w:t xml:space="default">-11.41</w:t>
-            </w:r>
-          </w:p>
-        </w:tc>
-        <w:tc>
-          <w:tcPr>
-            <w:tcBorders>
-              <w:top w:val="single" w:space="0" w:color="D3D3D3"/>
-              <w:bottom w:val="single" w:space="0" w:color="D3D3D3"/>
-              <w:start w:val="single" w:space="0" w:color="D3D3D3"/>
-              <w:end w:val="single" w:space="0" w:color="D3D3D3"/>
-            </w:tcBorders>
-          </w:tcPr>
-          <w:p>
-            <w:pPr>
-              <w:spacing w:before="0" w:after="60"/>
-              <w:keepNext/>
-              <w:jc w:val="end"/>
-            </w:pPr>
-            <w:r>
-              <w:rPr>
-                <w:rFonts w:ascii="Calibri" w:hAnsi="Calibri"/>
-                <w:sz w:val="20"/>
-              </w:rPr>
-              <w:t xml:space="default">43.06</w:t>
-            </w:r>
-          </w:p>
-        </w:tc>
-        <w:tc>
-          <w:tcPr>
-            <w:tcBorders>
-              <w:top w:val="single" w:space="0" w:color="D3D3D3"/>
-              <w:bottom w:val="single" w:space="0" w:color="D3D3D3"/>
-              <w:start w:val="single" w:space="0" w:color="D3D3D3"/>
-              <w:end w:val="single" w:space="0" w:color="D3D3D3"/>
-            </w:tcBorders>
-          </w:tcPr>
-          <w:p>
-            <w:pPr>
-              <w:spacing w:before="0" w:after="60"/>
-              <w:keepNext/>
-              <w:jc w:val="end"/>
-            </w:pPr>
-            <w:r>
-              <w:rPr>
-                <w:rFonts w:ascii="Calibri" w:hAnsi="Calibri"/>
-                <w:sz w:val="20"/>
-              </w:rPr>
-              <w:t xml:space="default">11.69</w:t>
+              <w:t xml:space="default">-11.31</w:t>
+            </w:r>
+          </w:p>
+        </w:tc>
+        <w:tc>
+          <w:tcPr>
+            <w:tcBorders>
+              <w:top w:val="single" w:space="0" w:color="D3D3D3"/>
+              <w:bottom w:val="single" w:space="0" w:color="D3D3D3"/>
+              <w:start w:val="single" w:space="0" w:color="D3D3D3"/>
+              <w:end w:val="single" w:space="0" w:color="D3D3D3"/>
+            </w:tcBorders>
+          </w:tcPr>
+          <w:p>
+            <w:pPr>
+              <w:spacing w:before="0" w:after="60"/>
+              <w:keepNext/>
+              <w:jc w:val="end"/>
+            </w:pPr>
+            <w:r>
+              <w:rPr>
+                <w:rFonts w:ascii="Calibri" w:hAnsi="Calibri"/>
+                <w:sz w:val="20"/>
+              </w:rPr>
+              <w:t xml:space="default">42.85</w:t>
+            </w:r>
+          </w:p>
+        </w:tc>
+        <w:tc>
+          <w:tcPr>
+            <w:tcBorders>
+              <w:top w:val="single" w:space="0" w:color="D3D3D3"/>
+              <w:bottom w:val="single" w:space="0" w:color="D3D3D3"/>
+              <w:start w:val="single" w:space="0" w:color="D3D3D3"/>
+              <w:end w:val="single" w:space="0" w:color="D3D3D3"/>
+            </w:tcBorders>
+          </w:tcPr>
+          <w:p>
+            <w:pPr>
+              <w:spacing w:before="0" w:after="60"/>
+              <w:keepNext/>
+              <w:jc w:val="end"/>
+            </w:pPr>
+            <w:r>
+              <w:rPr>
+                <w:rFonts w:ascii="Calibri" w:hAnsi="Calibri"/>
+                <w:sz w:val="20"/>
+              </w:rPr>
+              <w:t xml:space="default">11.08</w:t>
             </w:r>
           </w:p>
         </w:tc>
@@ -1937,7 +1937,7 @@
                 <w:rFonts w:ascii="Calibri" w:hAnsi="Calibri"/>
                 <w:sz w:val="20"/>
               </w:rPr>
-              <w:t xml:space="default">shannon_M14</w:t>
+              <w:t xml:space="default">shannon_M10</w:t>
             </w:r>
           </w:p>
         </w:tc>
@@ -1966,7 +1966,7 @@
                 <w:rFonts w:ascii="Calibri" w:hAnsi="Calibri"/>
                 <w:sz w:val="20"/>
               </w:rPr>
-              <w:t xml:space="default">~perc_annual_dist*Functional_group_size.y+sqrt_inv_n_tilda-</w:t>
+              <w:t xml:space="default">~perc_annual_dist*above_below+sqrt_inv_n_tilda-1</w:t>
             </w:r>
           </w:p>
         </w:tc>
@@ -2014,55 +2014,55 @@
                 <w:rFonts w:ascii="Calibri" w:hAnsi="Calibri"/>
                 <w:sz w:val="20"/>
               </w:rPr>
-              <w:t xml:space="default">-11.49</w:t>
-            </w:r>
-          </w:p>
-        </w:tc>
-        <w:tc>
-          <w:tcPr>
-            <w:tcBorders>
-              <w:top w:val="single" w:space="0" w:color="D3D3D3"/>
-              <w:bottom w:val="single" w:space="0" w:color="D3D3D3"/>
-              <w:start w:val="single" w:space="0" w:color="D3D3D3"/>
-              <w:end w:val="single" w:space="0" w:color="D3D3D3"/>
-            </w:tcBorders>
-          </w:tcPr>
-          <w:p>
-            <w:pPr>
-              <w:spacing w:before="0" w:after="60"/>
-              <w:keepNext/>
-              <w:jc w:val="end"/>
-            </w:pPr>
-            <w:r>
-              <w:rPr>
-                <w:rFonts w:ascii="Calibri" w:hAnsi="Calibri"/>
-                <w:sz w:val="20"/>
-              </w:rPr>
-              <w:t xml:space="default">43.21</w:t>
-            </w:r>
-          </w:p>
-        </w:tc>
-        <w:tc>
-          <w:tcPr>
-            <w:tcBorders>
-              <w:top w:val="single" w:space="0" w:color="D3D3D3"/>
-              <w:bottom w:val="single" w:space="0" w:color="D3D3D3"/>
-              <w:start w:val="single" w:space="0" w:color="D3D3D3"/>
-              <w:end w:val="single" w:space="0" w:color="D3D3D3"/>
-            </w:tcBorders>
-          </w:tcPr>
-          <w:p>
-            <w:pPr>
-              <w:spacing w:before="0" w:after="60"/>
-              <w:keepNext/>
-              <w:jc w:val="end"/>
-            </w:pPr>
-            <w:r>
-              <w:rPr>
-                <w:rFonts w:ascii="Calibri" w:hAnsi="Calibri"/>
-                <w:sz w:val="20"/>
-              </w:rPr>
-              <w:t xml:space="default">11.84</w:t>
+              <w:t xml:space="default">-11.52</w:t>
+            </w:r>
+          </w:p>
+        </w:tc>
+        <w:tc>
+          <w:tcPr>
+            <w:tcBorders>
+              <w:top w:val="single" w:space="0" w:color="D3D3D3"/>
+              <w:bottom w:val="single" w:space="0" w:color="D3D3D3"/>
+              <w:start w:val="single" w:space="0" w:color="D3D3D3"/>
+              <w:end w:val="single" w:space="0" w:color="D3D3D3"/>
+            </w:tcBorders>
+          </w:tcPr>
+          <w:p>
+            <w:pPr>
+              <w:spacing w:before="0" w:after="60"/>
+              <w:keepNext/>
+              <w:jc w:val="end"/>
+            </w:pPr>
+            <w:r>
+              <w:rPr>
+                <w:rFonts w:ascii="Calibri" w:hAnsi="Calibri"/>
+                <w:sz w:val="20"/>
+              </w:rPr>
+              <w:t xml:space="default">43.27</w:t>
+            </w:r>
+          </w:p>
+        </w:tc>
+        <w:tc>
+          <w:tcPr>
+            <w:tcBorders>
+              <w:top w:val="single" w:space="0" w:color="D3D3D3"/>
+              <w:bottom w:val="single" w:space="0" w:color="D3D3D3"/>
+              <w:start w:val="single" w:space="0" w:color="D3D3D3"/>
+              <w:end w:val="single" w:space="0" w:color="D3D3D3"/>
+            </w:tcBorders>
+          </w:tcPr>
+          <w:p>
+            <w:pPr>
+              <w:spacing w:before="0" w:after="60"/>
+              <w:keepNext/>
+              <w:jc w:val="end"/>
+            </w:pPr>
+            <w:r>
+              <w:rPr>
+                <w:rFonts w:ascii="Calibri" w:hAnsi="Calibri"/>
+                <w:sz w:val="20"/>
+              </w:rPr>
+              <w:t xml:space="default">11.50</w:t>
             </w:r>
           </w:p>
         </w:tc>
@@ -2086,7 +2086,7 @@
                 <w:rFonts w:ascii="Calibri" w:hAnsi="Calibri"/>
                 <w:sz w:val="20"/>
               </w:rPr>
-              <w:t xml:space="default">shannon_M10</w:t>
+              <w:t xml:space="default">shannon_M14</w:t>
             </w:r>
           </w:p>
         </w:tc>
@@ -2163,55 +2163,55 @@
                 <w:rFonts w:ascii="Calibri" w:hAnsi="Calibri"/>
                 <w:sz w:val="20"/>
               </w:rPr>
-              <w:t xml:space="default">-11.59</w:t>
-            </w:r>
-          </w:p>
-        </w:tc>
-        <w:tc>
-          <w:tcPr>
-            <w:tcBorders>
-              <w:top w:val="single" w:space="0" w:color="D3D3D3"/>
-              <w:bottom w:val="single" w:space="0" w:color="D3D3D3"/>
-              <w:start w:val="single" w:space="0" w:color="D3D3D3"/>
-              <w:end w:val="single" w:space="0" w:color="D3D3D3"/>
-            </w:tcBorders>
-          </w:tcPr>
-          <w:p>
-            <w:pPr>
-              <w:spacing w:before="0" w:after="60"/>
-              <w:keepNext/>
-              <w:jc w:val="end"/>
-            </w:pPr>
-            <w:r>
-              <w:rPr>
-                <w:rFonts w:ascii="Calibri" w:hAnsi="Calibri"/>
-                <w:sz w:val="20"/>
-              </w:rPr>
-              <w:t xml:space="default">43.41</w:t>
-            </w:r>
-          </w:p>
-        </w:tc>
-        <w:tc>
-          <w:tcPr>
-            <w:tcBorders>
-              <w:top w:val="single" w:space="0" w:color="D3D3D3"/>
-              <w:bottom w:val="single" w:space="0" w:color="D3D3D3"/>
-              <w:start w:val="single" w:space="0" w:color="D3D3D3"/>
-              <w:end w:val="single" w:space="0" w:color="D3D3D3"/>
-            </w:tcBorders>
-          </w:tcPr>
-          <w:p>
-            <w:pPr>
-              <w:spacing w:before="0" w:after="60"/>
-              <w:keepNext/>
-              <w:jc w:val="end"/>
-            </w:pPr>
-            <w:r>
-              <w:rPr>
-                <w:rFonts w:ascii="Calibri" w:hAnsi="Calibri"/>
-                <w:sz w:val="20"/>
-              </w:rPr>
-              <w:t xml:space="default">12.03</w:t>
+              <w:t xml:space="default">-11.79</w:t>
+            </w:r>
+          </w:p>
+        </w:tc>
+        <w:tc>
+          <w:tcPr>
+            <w:tcBorders>
+              <w:top w:val="single" w:space="0" w:color="D3D3D3"/>
+              <w:bottom w:val="single" w:space="0" w:color="D3D3D3"/>
+              <w:start w:val="single" w:space="0" w:color="D3D3D3"/>
+              <w:end w:val="single" w:space="0" w:color="D3D3D3"/>
+            </w:tcBorders>
+          </w:tcPr>
+          <w:p>
+            <w:pPr>
+              <w:spacing w:before="0" w:after="60"/>
+              <w:keepNext/>
+              <w:jc w:val="end"/>
+            </w:pPr>
+            <w:r>
+              <w:rPr>
+                <w:rFonts w:ascii="Calibri" w:hAnsi="Calibri"/>
+                <w:sz w:val="20"/>
+              </w:rPr>
+              <w:t xml:space="default">43.81</w:t>
+            </w:r>
+          </w:p>
+        </w:tc>
+        <w:tc>
+          <w:tcPr>
+            <w:tcBorders>
+              <w:top w:val="single" w:space="0" w:color="D3D3D3"/>
+              <w:bottom w:val="single" w:space="0" w:color="D3D3D3"/>
+              <w:start w:val="single" w:space="0" w:color="D3D3D3"/>
+              <w:end w:val="single" w:space="0" w:color="D3D3D3"/>
+            </w:tcBorders>
+          </w:tcPr>
+          <w:p>
+            <w:pPr>
+              <w:spacing w:before="0" w:after="60"/>
+              <w:keepNext/>
+              <w:jc w:val="end"/>
+            </w:pPr>
+            <w:r>
+              <w:rPr>
+                <w:rFonts w:ascii="Calibri" w:hAnsi="Calibri"/>
+                <w:sz w:val="20"/>
+              </w:rPr>
+              <w:t xml:space="default">12.04</w:t>
             </w:r>
           </w:p>
         </w:tc>
@@ -2312,55 +2312,55 @@
                 <w:rFonts w:ascii="Calibri" w:hAnsi="Calibri"/>
                 <w:sz w:val="20"/>
               </w:rPr>
-              <w:t xml:space="default">-11.59</w:t>
-            </w:r>
-          </w:p>
-        </w:tc>
-        <w:tc>
-          <w:tcPr>
-            <w:tcBorders>
-              <w:top w:val="single" w:space="0" w:color="D3D3D3"/>
-              <w:bottom w:val="single" w:space="0" w:color="D3D3D3"/>
-              <w:start w:val="single" w:space="0" w:color="D3D3D3"/>
-              <w:end w:val="single" w:space="0" w:color="D3D3D3"/>
-            </w:tcBorders>
-          </w:tcPr>
-          <w:p>
-            <w:pPr>
-              <w:spacing w:before="0" w:after="60"/>
-              <w:keepNext/>
-              <w:jc w:val="end"/>
-            </w:pPr>
-            <w:r>
-              <w:rPr>
-                <w:rFonts w:ascii="Calibri" w:hAnsi="Calibri"/>
-                <w:sz w:val="20"/>
-              </w:rPr>
-              <w:t xml:space="default">43.41</w:t>
-            </w:r>
-          </w:p>
-        </w:tc>
-        <w:tc>
-          <w:tcPr>
-            <w:tcBorders>
-              <w:top w:val="single" w:space="0" w:color="D3D3D3"/>
-              <w:bottom w:val="single" w:space="0" w:color="D3D3D3"/>
-              <w:start w:val="single" w:space="0" w:color="D3D3D3"/>
-              <w:end w:val="single" w:space="0" w:color="D3D3D3"/>
-            </w:tcBorders>
-          </w:tcPr>
-          <w:p>
-            <w:pPr>
-              <w:spacing w:before="0" w:after="60"/>
-              <w:keepNext/>
-              <w:jc w:val="end"/>
-            </w:pPr>
-            <w:r>
-              <w:rPr>
-                <w:rFonts w:ascii="Calibri" w:hAnsi="Calibri"/>
-                <w:sz w:val="20"/>
-              </w:rPr>
-              <w:t xml:space="default">12.03</w:t>
+              <w:t xml:space="default">-11.79</w:t>
+            </w:r>
+          </w:p>
+        </w:tc>
+        <w:tc>
+          <w:tcPr>
+            <w:tcBorders>
+              <w:top w:val="single" w:space="0" w:color="D3D3D3"/>
+              <w:bottom w:val="single" w:space="0" w:color="D3D3D3"/>
+              <w:start w:val="single" w:space="0" w:color="D3D3D3"/>
+              <w:end w:val="single" w:space="0" w:color="D3D3D3"/>
+            </w:tcBorders>
+          </w:tcPr>
+          <w:p>
+            <w:pPr>
+              <w:spacing w:before="0" w:after="60"/>
+              <w:keepNext/>
+              <w:jc w:val="end"/>
+            </w:pPr>
+            <w:r>
+              <w:rPr>
+                <w:rFonts w:ascii="Calibri" w:hAnsi="Calibri"/>
+                <w:sz w:val="20"/>
+              </w:rPr>
+              <w:t xml:space="default">43.81</w:t>
+            </w:r>
+          </w:p>
+        </w:tc>
+        <w:tc>
+          <w:tcPr>
+            <w:tcBorders>
+              <w:top w:val="single" w:space="0" w:color="D3D3D3"/>
+              <w:bottom w:val="single" w:space="0" w:color="D3D3D3"/>
+              <w:start w:val="single" w:space="0" w:color="D3D3D3"/>
+              <w:end w:val="single" w:space="0" w:color="D3D3D3"/>
+            </w:tcBorders>
+          </w:tcPr>
+          <w:p>
+            <w:pPr>
+              <w:spacing w:before="0" w:after="60"/>
+              <w:keepNext/>
+              <w:jc w:val="end"/>
+            </w:pPr>
+            <w:r>
+              <w:rPr>
+                <w:rFonts w:ascii="Calibri" w:hAnsi="Calibri"/>
+                <w:sz w:val="20"/>
+              </w:rPr>
+              <w:t xml:space="default">12.04</w:t>
             </w:r>
           </w:p>
         </w:tc>
@@ -2461,55 +2461,55 @@
                 <w:rFonts w:ascii="Calibri" w:hAnsi="Calibri"/>
                 <w:sz w:val="20"/>
               </w:rPr>
-              <w:t xml:space="default">-10.31</w:t>
-            </w:r>
-          </w:p>
-        </w:tc>
-        <w:tc>
-          <w:tcPr>
-            <w:tcBorders>
-              <w:top w:val="single" w:space="0" w:color="D3D3D3"/>
-              <w:bottom w:val="single" w:space="0" w:color="D3D3D3"/>
-              <w:start w:val="single" w:space="0" w:color="D3D3D3"/>
-              <w:end w:val="single" w:space="0" w:color="D3D3D3"/>
-            </w:tcBorders>
-          </w:tcPr>
-          <w:p>
-            <w:pPr>
-              <w:spacing w:before="0" w:after="60"/>
-              <w:keepNext/>
-              <w:jc w:val="end"/>
-            </w:pPr>
-            <w:r>
-              <w:rPr>
-                <w:rFonts w:ascii="Calibri" w:hAnsi="Calibri"/>
-                <w:sz w:val="20"/>
-              </w:rPr>
-              <w:t xml:space="default">44.08</w:t>
-            </w:r>
-          </w:p>
-        </w:tc>
-        <w:tc>
-          <w:tcPr>
-            <w:tcBorders>
-              <w:top w:val="single" w:space="0" w:color="D3D3D3"/>
-              <w:bottom w:val="single" w:space="0" w:color="D3D3D3"/>
-              <w:start w:val="single" w:space="0" w:color="D3D3D3"/>
-              <w:end w:val="single" w:space="0" w:color="D3D3D3"/>
-            </w:tcBorders>
-          </w:tcPr>
-          <w:p>
-            <w:pPr>
-              <w:spacing w:before="0" w:after="60"/>
-              <w:keepNext/>
-              <w:jc w:val="end"/>
-            </w:pPr>
-            <w:r>
-              <w:rPr>
-                <w:rFonts w:ascii="Calibri" w:hAnsi="Calibri"/>
-                <w:sz w:val="20"/>
-              </w:rPr>
-              <w:t xml:space="default">12.71</w:t>
+              <w:t xml:space="default">-11.03</w:t>
+            </w:r>
+          </w:p>
+        </w:tc>
+        <w:tc>
+          <w:tcPr>
+            <w:tcBorders>
+              <w:top w:val="single" w:space="0" w:color="D3D3D3"/>
+              <w:bottom w:val="single" w:space="0" w:color="D3D3D3"/>
+              <w:start w:val="single" w:space="0" w:color="D3D3D3"/>
+              <w:end w:val="single" w:space="0" w:color="D3D3D3"/>
+            </w:tcBorders>
+          </w:tcPr>
+          <w:p>
+            <w:pPr>
+              <w:spacing w:before="0" w:after="60"/>
+              <w:keepNext/>
+              <w:jc w:val="end"/>
+            </w:pPr>
+            <w:r>
+              <w:rPr>
+                <w:rFonts w:ascii="Calibri" w:hAnsi="Calibri"/>
+                <w:sz w:val="20"/>
+              </w:rPr>
+              <w:t xml:space="default">45.51</w:t>
+            </w:r>
+          </w:p>
+        </w:tc>
+        <w:tc>
+          <w:tcPr>
+            <w:tcBorders>
+              <w:top w:val="single" w:space="0" w:color="D3D3D3"/>
+              <w:bottom w:val="single" w:space="0" w:color="D3D3D3"/>
+              <w:start w:val="single" w:space="0" w:color="D3D3D3"/>
+              <w:end w:val="single" w:space="0" w:color="D3D3D3"/>
+            </w:tcBorders>
+          </w:tcPr>
+          <w:p>
+            <w:pPr>
+              <w:spacing w:before="0" w:after="60"/>
+              <w:keepNext/>
+              <w:jc w:val="end"/>
+            </w:pPr>
+            <w:r>
+              <w:rPr>
+                <w:rFonts w:ascii="Calibri" w:hAnsi="Calibri"/>
+                <w:sz w:val="20"/>
+              </w:rPr>
+              <w:t xml:space="default">13.73</w:t>
             </w:r>
           </w:p>
         </w:tc>
@@ -2610,55 +2610,55 @@
                 <w:rFonts w:ascii="Calibri" w:hAnsi="Calibri"/>
                 <w:sz w:val="20"/>
               </w:rPr>
-              <w:t xml:space="default">-10.31</w:t>
-            </w:r>
-          </w:p>
-        </w:tc>
-        <w:tc>
-          <w:tcPr>
-            <w:tcBorders>
-              <w:top w:val="single" w:space="0" w:color="D3D3D3"/>
-              <w:bottom w:val="single" w:space="0" w:color="D3D3D3"/>
-              <w:start w:val="single" w:space="0" w:color="D3D3D3"/>
-              <w:end w:val="single" w:space="0" w:color="D3D3D3"/>
-            </w:tcBorders>
-          </w:tcPr>
-          <w:p>
-            <w:pPr>
-              <w:spacing w:before="0" w:after="60"/>
-              <w:keepNext/>
-              <w:jc w:val="end"/>
-            </w:pPr>
-            <w:r>
-              <w:rPr>
-                <w:rFonts w:ascii="Calibri" w:hAnsi="Calibri"/>
-                <w:sz w:val="20"/>
-              </w:rPr>
-              <w:t xml:space="default">44.08</w:t>
-            </w:r>
-          </w:p>
-        </w:tc>
-        <w:tc>
-          <w:tcPr>
-            <w:tcBorders>
-              <w:top w:val="single" w:space="0" w:color="D3D3D3"/>
-              <w:bottom w:val="single" w:space="0" w:color="D3D3D3"/>
-              <w:start w:val="single" w:space="0" w:color="D3D3D3"/>
-              <w:end w:val="single" w:space="0" w:color="D3D3D3"/>
-            </w:tcBorders>
-          </w:tcPr>
-          <w:p>
-            <w:pPr>
-              <w:spacing w:before="0" w:after="60"/>
-              <w:keepNext/>
-              <w:jc w:val="end"/>
-            </w:pPr>
-            <w:r>
-              <w:rPr>
-                <w:rFonts w:ascii="Calibri" w:hAnsi="Calibri"/>
-                <w:sz w:val="20"/>
-              </w:rPr>
-              <w:t xml:space="default">12.71</w:t>
+              <w:t xml:space="default">-11.03</w:t>
+            </w:r>
+          </w:p>
+        </w:tc>
+        <w:tc>
+          <w:tcPr>
+            <w:tcBorders>
+              <w:top w:val="single" w:space="0" w:color="D3D3D3"/>
+              <w:bottom w:val="single" w:space="0" w:color="D3D3D3"/>
+              <w:start w:val="single" w:space="0" w:color="D3D3D3"/>
+              <w:end w:val="single" w:space="0" w:color="D3D3D3"/>
+            </w:tcBorders>
+          </w:tcPr>
+          <w:p>
+            <w:pPr>
+              <w:spacing w:before="0" w:after="60"/>
+              <w:keepNext/>
+              <w:jc w:val="end"/>
+            </w:pPr>
+            <w:r>
+              <w:rPr>
+                <w:rFonts w:ascii="Calibri" w:hAnsi="Calibri"/>
+                <w:sz w:val="20"/>
+              </w:rPr>
+              <w:t xml:space="default">45.51</w:t>
+            </w:r>
+          </w:p>
+        </w:tc>
+        <w:tc>
+          <w:tcPr>
+            <w:tcBorders>
+              <w:top w:val="single" w:space="0" w:color="D3D3D3"/>
+              <w:bottom w:val="single" w:space="0" w:color="D3D3D3"/>
+              <w:start w:val="single" w:space="0" w:color="D3D3D3"/>
+              <w:end w:val="single" w:space="0" w:color="D3D3D3"/>
+            </w:tcBorders>
+          </w:tcPr>
+          <w:p>
+            <w:pPr>
+              <w:spacing w:before="0" w:after="60"/>
+              <w:keepNext/>
+              <w:jc w:val="end"/>
+            </w:pPr>
+            <w:r>
+              <w:rPr>
+                <w:rFonts w:ascii="Calibri" w:hAnsi="Calibri"/>
+                <w:sz w:val="20"/>
+              </w:rPr>
+              <w:t xml:space="default">13.73</w:t>
             </w:r>
           </w:p>
         </w:tc>
@@ -2759,55 +2759,55 @@
                 <w:rFonts w:ascii="Calibri" w:hAnsi="Calibri"/>
                 <w:sz w:val="20"/>
               </w:rPr>
-              <w:t xml:space="default">-11.45</w:t>
-            </w:r>
-          </w:p>
-        </w:tc>
-        <w:tc>
-          <w:tcPr>
-            <w:tcBorders>
-              <w:top w:val="single" w:space="0" w:color="D3D3D3"/>
-              <w:bottom w:val="single" w:space="0" w:color="D3D3D3"/>
-              <w:start w:val="single" w:space="0" w:color="D3D3D3"/>
-              <w:end w:val="single" w:space="0" w:color="D3D3D3"/>
-            </w:tcBorders>
-          </w:tcPr>
-          <w:p>
-            <w:pPr>
-              <w:spacing w:before="0" w:after="60"/>
-              <w:keepNext/>
-              <w:jc w:val="end"/>
-            </w:pPr>
-            <w:r>
-              <w:rPr>
-                <w:rFonts w:ascii="Calibri" w:hAnsi="Calibri"/>
-                <w:sz w:val="20"/>
-              </w:rPr>
-              <w:t xml:space="default">46.35</w:t>
-            </w:r>
-          </w:p>
-        </w:tc>
-        <w:tc>
-          <w:tcPr>
-            <w:tcBorders>
-              <w:top w:val="single" w:space="0" w:color="D3D3D3"/>
-              <w:bottom w:val="single" w:space="0" w:color="D3D3D3"/>
-              <w:start w:val="single" w:space="0" w:color="D3D3D3"/>
-              <w:end w:val="single" w:space="0" w:color="D3D3D3"/>
-            </w:tcBorders>
-          </w:tcPr>
-          <w:p>
-            <w:pPr>
-              <w:spacing w:before="0" w:after="60"/>
-              <w:keepNext/>
-              <w:jc w:val="end"/>
-            </w:pPr>
-            <w:r>
-              <w:rPr>
-                <w:rFonts w:ascii="Calibri" w:hAnsi="Calibri"/>
-                <w:sz w:val="20"/>
-              </w:rPr>
-              <w:t xml:space="default">14.97</w:t>
+              <w:t xml:space="default">-11.33</w:t>
+            </w:r>
+          </w:p>
+        </w:tc>
+        <w:tc>
+          <w:tcPr>
+            <w:tcBorders>
+              <w:top w:val="single" w:space="0" w:color="D3D3D3"/>
+              <w:bottom w:val="single" w:space="0" w:color="D3D3D3"/>
+              <w:start w:val="single" w:space="0" w:color="D3D3D3"/>
+              <w:end w:val="single" w:space="0" w:color="D3D3D3"/>
+            </w:tcBorders>
+          </w:tcPr>
+          <w:p>
+            <w:pPr>
+              <w:spacing w:before="0" w:after="60"/>
+              <w:keepNext/>
+              <w:jc w:val="end"/>
+            </w:pPr>
+            <w:r>
+              <w:rPr>
+                <w:rFonts w:ascii="Calibri" w:hAnsi="Calibri"/>
+                <w:sz w:val="20"/>
+              </w:rPr>
+              <w:t xml:space="default">46.11</w:t>
+            </w:r>
+          </w:p>
+        </w:tc>
+        <w:tc>
+          <w:tcPr>
+            <w:tcBorders>
+              <w:top w:val="single" w:space="0" w:color="D3D3D3"/>
+              <w:bottom w:val="single" w:space="0" w:color="D3D3D3"/>
+              <w:start w:val="single" w:space="0" w:color="D3D3D3"/>
+              <w:end w:val="single" w:space="0" w:color="D3D3D3"/>
+            </w:tcBorders>
+          </w:tcPr>
+          <w:p>
+            <w:pPr>
+              <w:spacing w:before="0" w:after="60"/>
+              <w:keepNext/>
+              <w:jc w:val="end"/>
+            </w:pPr>
+            <w:r>
+              <w:rPr>
+                <w:rFonts w:ascii="Calibri" w:hAnsi="Calibri"/>
+                <w:sz w:val="20"/>
+              </w:rPr>
+              <w:t xml:space="default">14.34</w:t>
             </w:r>
           </w:p>
         </w:tc>
